--- a/opeCHATA/Lista de Caracteristicas.docx
+++ b/opeCHATA/Lista de Caracteristicas.docx
@@ -150,7 +150,7 @@
               <w:rPr>
                 <w:rFonts w:ascii="Comic Sans MS" w:hAnsi="Comic Sans MS"/>
               </w:rPr>
-              <w:t>0</w:t>
+              <w:t>1</w:t>
             </w:r>
           </w:p>
         </w:tc>
@@ -272,7 +272,7 @@
               <w:rPr>
                 <w:rFonts w:ascii="Comic Sans MS" w:hAnsi="Comic Sans MS"/>
               </w:rPr>
-              <w:t>1</w:t>
+              <w:t>2</w:t>
             </w:r>
           </w:p>
         </w:tc>
@@ -394,7 +394,7 @@
               <w:rPr>
                 <w:rFonts w:ascii="Comic Sans MS" w:hAnsi="Comic Sans MS"/>
               </w:rPr>
-              <w:t>2</w:t>
+              <w:t>3</w:t>
             </w:r>
           </w:p>
         </w:tc>
@@ -516,7 +516,7 @@
               <w:rPr>
                 <w:rFonts w:ascii="Comic Sans MS" w:hAnsi="Comic Sans MS"/>
               </w:rPr>
-              <w:t>3</w:t>
+              <w:t>4</w:t>
             </w:r>
           </w:p>
         </w:tc>
@@ -638,7 +638,7 @@
               <w:rPr>
                 <w:rFonts w:ascii="Comic Sans MS" w:hAnsi="Comic Sans MS"/>
               </w:rPr>
-              <w:t>4</w:t>
+              <w:t>5</w:t>
             </w:r>
           </w:p>
         </w:tc>
@@ -760,7 +760,7 @@
               <w:rPr>
                 <w:rFonts w:ascii="Comic Sans MS" w:hAnsi="Comic Sans MS"/>
               </w:rPr>
-              <w:t>5</w:t>
+              <w:t>6</w:t>
             </w:r>
           </w:p>
         </w:tc>
@@ -882,7 +882,7 @@
               <w:rPr>
                 <w:rFonts w:ascii="Comic Sans MS" w:hAnsi="Comic Sans MS"/>
               </w:rPr>
-              <w:t>6</w:t>
+              <w:t>7</w:t>
             </w:r>
           </w:p>
         </w:tc>
@@ -1004,7 +1004,7 @@
               <w:rPr>
                 <w:rFonts w:ascii="Comic Sans MS" w:hAnsi="Comic Sans MS"/>
               </w:rPr>
-              <w:t>7</w:t>
+              <w:t>8</w:t>
             </w:r>
           </w:p>
         </w:tc>
@@ -1126,7 +1126,7 @@
               <w:rPr>
                 <w:rFonts w:ascii="Comic Sans MS" w:hAnsi="Comic Sans MS"/>
               </w:rPr>
-              <w:t>8</w:t>
+              <w:t>9</w:t>
             </w:r>
           </w:p>
         </w:tc>
@@ -1144,13 +1144,13 @@
               <w:rPr>
                 <w:rFonts w:ascii="Comic Sans MS" w:hAnsi="Comic Sans MS"/>
               </w:rPr>
-              <w:t>Cancelamento e transferência de pedidos para outra mesa, correção, abertura e fechamento de contas</w:t>
-            </w:r>
-            <w:r>
-              <w:rPr>
-                <w:rFonts w:ascii="Comic Sans MS" w:hAnsi="Comic Sans MS"/>
-              </w:rPr>
-              <w:t>.</w:t>
+              <w:t xml:space="preserve">Cancelamento </w:t>
+            </w:r>
+            <w:r>
+              <w:rPr>
+                <w:rFonts w:ascii="Comic Sans MS" w:hAnsi="Comic Sans MS"/>
+              </w:rPr>
+              <w:t>de pedidos</w:t>
             </w:r>
           </w:p>
         </w:tc>
@@ -1248,7 +1248,7 @@
               <w:rPr>
                 <w:rFonts w:ascii="Comic Sans MS" w:hAnsi="Comic Sans MS"/>
               </w:rPr>
-              <w:t>9</w:t>
+              <w:t>10</w:t>
             </w:r>
           </w:p>
         </w:tc>
@@ -1266,7 +1266,13 @@
               <w:rPr>
                 <w:rFonts w:ascii="Comic Sans MS" w:hAnsi="Comic Sans MS"/>
               </w:rPr>
-              <w:t>Exibir opções do cardápio</w:t>
+              <w:t>T</w:t>
+            </w:r>
+            <w:r>
+              <w:rPr>
+                <w:rFonts w:ascii="Comic Sans MS" w:hAnsi="Comic Sans MS"/>
+              </w:rPr>
+              <w:t>ransferência de pedidos para outra mesa</w:t>
             </w:r>
             <w:r>
               <w:rPr>
@@ -1291,26 +1297,26 @@
               <w:rPr>
                 <w:rFonts w:ascii="Comic Sans MS" w:hAnsi="Comic Sans MS"/>
               </w:rPr>
-              <w:t>C</w:t>
-            </w:r>
-          </w:p>
-        </w:tc>
-        <w:tc>
-          <w:tcPr>
-            <w:tcW w:w="709" w:type="dxa"/>
-          </w:tcPr>
-          <w:p>
-            <w:pPr>
-              <w:jc w:val="center"/>
-              <w:rPr>
-                <w:rFonts w:ascii="Comic Sans MS" w:hAnsi="Comic Sans MS"/>
-              </w:rPr>
-            </w:pPr>
-            <w:r>
-              <w:rPr>
-                <w:rFonts w:ascii="Comic Sans MS" w:hAnsi="Comic Sans MS"/>
-              </w:rPr>
-              <w:t>M</w:t>
+              <w:t>I</w:t>
+            </w:r>
+          </w:p>
+        </w:tc>
+        <w:tc>
+          <w:tcPr>
+            <w:tcW w:w="709" w:type="dxa"/>
+          </w:tcPr>
+          <w:p>
+            <w:pPr>
+              <w:jc w:val="center"/>
+              <w:rPr>
+                <w:rFonts w:ascii="Comic Sans MS" w:hAnsi="Comic Sans MS"/>
+              </w:rPr>
+            </w:pPr>
+            <w:r>
+              <w:rPr>
+                <w:rFonts w:ascii="Comic Sans MS" w:hAnsi="Comic Sans MS"/>
+              </w:rPr>
+              <w:t>A</w:t>
             </w:r>
           </w:p>
         </w:tc>
@@ -1370,7 +1376,7 @@
               <w:rPr>
                 <w:rFonts w:ascii="Comic Sans MS" w:hAnsi="Comic Sans MS"/>
               </w:rPr>
-              <w:t>10</w:t>
+              <w:t>11</w:t>
             </w:r>
           </w:p>
         </w:tc>
@@ -1388,7 +1394,7 @@
               <w:rPr>
                 <w:rFonts w:ascii="Comic Sans MS" w:hAnsi="Comic Sans MS"/>
               </w:rPr>
-              <w:t>Exibir valores das opções do cardápio</w:t>
+              <w:t>Exibir opções do cardápio</w:t>
             </w:r>
             <w:r>
               <w:rPr>
@@ -1492,7 +1498,13 @@
               <w:rPr>
                 <w:rFonts w:ascii="Comic Sans MS" w:hAnsi="Comic Sans MS"/>
               </w:rPr>
-              <w:t>11</w:t>
+              <w:t>1</w:t>
+            </w:r>
+            <w:r>
+              <w:rPr>
+                <w:rFonts w:ascii="Comic Sans MS" w:hAnsi="Comic Sans MS"/>
+              </w:rPr>
+              <w:t>2</w:t>
             </w:r>
           </w:p>
         </w:tc>
@@ -1510,7 +1522,7 @@
               <w:rPr>
                 <w:rFonts w:ascii="Comic Sans MS" w:hAnsi="Comic Sans MS"/>
               </w:rPr>
-              <w:t>Adicionar itens a comanda</w:t>
+              <w:t>Exibir valores das opções do cardápio</w:t>
             </w:r>
             <w:r>
               <w:rPr>
@@ -1554,7 +1566,7 @@
               <w:rPr>
                 <w:rFonts w:ascii="Comic Sans MS" w:hAnsi="Comic Sans MS"/>
               </w:rPr>
-              <w:t>B</w:t>
+              <w:t>M</w:t>
             </w:r>
           </w:p>
         </w:tc>
@@ -1614,7 +1626,13 @@
               <w:rPr>
                 <w:rFonts w:ascii="Comic Sans MS" w:hAnsi="Comic Sans MS"/>
               </w:rPr>
-              <w:t>12</w:t>
+              <w:t>1</w:t>
+            </w:r>
+            <w:r>
+              <w:rPr>
+                <w:rFonts w:ascii="Comic Sans MS" w:hAnsi="Comic Sans MS"/>
+              </w:rPr>
+              <w:t>3</w:t>
             </w:r>
           </w:p>
         </w:tc>
@@ -1632,7 +1650,7 @@
               <w:rPr>
                 <w:rFonts w:ascii="Comic Sans MS" w:hAnsi="Comic Sans MS"/>
               </w:rPr>
-              <w:t>Quantidade de cada item inserido</w:t>
+              <w:t>Adicionar itens a comanda</w:t>
             </w:r>
             <w:r>
               <w:rPr>
@@ -1657,7 +1675,7 @@
               <w:rPr>
                 <w:rFonts w:ascii="Comic Sans MS" w:hAnsi="Comic Sans MS"/>
               </w:rPr>
-              <w:t>I</w:t>
+              <w:t>C</w:t>
             </w:r>
           </w:p>
         </w:tc>
@@ -1736,7 +1754,13 @@
               <w:rPr>
                 <w:rFonts w:ascii="Comic Sans MS" w:hAnsi="Comic Sans MS"/>
               </w:rPr>
-              <w:t>13</w:t>
+              <w:t>1</w:t>
+            </w:r>
+            <w:r>
+              <w:rPr>
+                <w:rFonts w:ascii="Comic Sans MS" w:hAnsi="Comic Sans MS"/>
+              </w:rPr>
+              <w:t>4</w:t>
             </w:r>
           </w:p>
         </w:tc>
@@ -1754,7 +1778,7 @@
               <w:rPr>
                 <w:rFonts w:ascii="Comic Sans MS" w:hAnsi="Comic Sans MS"/>
               </w:rPr>
-              <w:t>Remover itens da comanda</w:t>
+              <w:t>Quantidade de cada item inserido</w:t>
             </w:r>
             <w:r>
               <w:rPr>
@@ -1779,7 +1803,7 @@
               <w:rPr>
                 <w:rFonts w:ascii="Comic Sans MS" w:hAnsi="Comic Sans MS"/>
               </w:rPr>
-              <w:t>C</w:t>
+              <w:t>I</w:t>
             </w:r>
           </w:p>
         </w:tc>
@@ -1858,7 +1882,13 @@
               <w:rPr>
                 <w:rFonts w:ascii="Comic Sans MS" w:hAnsi="Comic Sans MS"/>
               </w:rPr>
-              <w:t>14</w:t>
+              <w:t>1</w:t>
+            </w:r>
+            <w:r>
+              <w:rPr>
+                <w:rFonts w:ascii="Comic Sans MS" w:hAnsi="Comic Sans MS"/>
+              </w:rPr>
+              <w:t>5</w:t>
             </w:r>
           </w:p>
         </w:tc>
@@ -1876,69 +1906,70 @@
               <w:rPr>
                 <w:rFonts w:ascii="Comic Sans MS" w:hAnsi="Comic Sans MS"/>
               </w:rPr>
-              <w:t>Relacionar itens consumidos</w:t>
-            </w:r>
-            <w:r>
-              <w:rPr>
-                <w:rFonts w:ascii="Comic Sans MS" w:hAnsi="Comic Sans MS"/>
-              </w:rPr>
-              <w:t xml:space="preserve"> por comanda.</w:t>
-            </w:r>
-          </w:p>
-        </w:tc>
-        <w:tc>
-          <w:tcPr>
-            <w:tcW w:w="709" w:type="dxa"/>
-          </w:tcPr>
-          <w:p>
-            <w:pPr>
-              <w:jc w:val="center"/>
-              <w:rPr>
-                <w:rFonts w:ascii="Comic Sans MS" w:hAnsi="Comic Sans MS"/>
-              </w:rPr>
-            </w:pPr>
-            <w:r>
-              <w:rPr>
-                <w:rFonts w:ascii="Comic Sans MS" w:hAnsi="Comic Sans MS"/>
-              </w:rPr>
-              <w:t>I</w:t>
-            </w:r>
-          </w:p>
-        </w:tc>
-        <w:tc>
-          <w:tcPr>
-            <w:tcW w:w="709" w:type="dxa"/>
-          </w:tcPr>
-          <w:p>
-            <w:pPr>
-              <w:jc w:val="center"/>
-              <w:rPr>
-                <w:rFonts w:ascii="Comic Sans MS" w:hAnsi="Comic Sans MS"/>
-              </w:rPr>
-            </w:pPr>
-            <w:r>
-              <w:rPr>
-                <w:rFonts w:ascii="Comic Sans MS" w:hAnsi="Comic Sans MS"/>
-              </w:rPr>
-              <w:t>M</w:t>
-            </w:r>
-          </w:p>
-        </w:tc>
-        <w:tc>
-          <w:tcPr>
-            <w:tcW w:w="709" w:type="dxa"/>
-          </w:tcPr>
-          <w:p>
-            <w:pPr>
-              <w:rPr>
-                <w:rFonts w:ascii="Comic Sans MS" w:hAnsi="Comic Sans MS"/>
-              </w:rPr>
-            </w:pPr>
-            <w:r>
-              <w:rPr>
-                <w:rFonts w:ascii="Comic Sans MS" w:hAnsi="Comic Sans MS"/>
-              </w:rPr>
-              <w:t xml:space="preserve">  A</w:t>
+              <w:t>Remover itens da comanda</w:t>
+            </w:r>
+            <w:r>
+              <w:rPr>
+                <w:rFonts w:ascii="Comic Sans MS" w:hAnsi="Comic Sans MS"/>
+              </w:rPr>
+              <w:t>.</w:t>
+            </w:r>
+          </w:p>
+        </w:tc>
+        <w:tc>
+          <w:tcPr>
+            <w:tcW w:w="709" w:type="dxa"/>
+          </w:tcPr>
+          <w:p>
+            <w:pPr>
+              <w:jc w:val="center"/>
+              <w:rPr>
+                <w:rFonts w:ascii="Comic Sans MS" w:hAnsi="Comic Sans MS"/>
+              </w:rPr>
+            </w:pPr>
+            <w:r>
+              <w:rPr>
+                <w:rFonts w:ascii="Comic Sans MS" w:hAnsi="Comic Sans MS"/>
+              </w:rPr>
+              <w:t>C</w:t>
+            </w:r>
+          </w:p>
+        </w:tc>
+        <w:tc>
+          <w:tcPr>
+            <w:tcW w:w="709" w:type="dxa"/>
+          </w:tcPr>
+          <w:p>
+            <w:pPr>
+              <w:jc w:val="center"/>
+              <w:rPr>
+                <w:rFonts w:ascii="Comic Sans MS" w:hAnsi="Comic Sans MS"/>
+              </w:rPr>
+            </w:pPr>
+            <w:r>
+              <w:rPr>
+                <w:rFonts w:ascii="Comic Sans MS" w:hAnsi="Comic Sans MS"/>
+              </w:rPr>
+              <w:t>B</w:t>
+            </w:r>
+          </w:p>
+        </w:tc>
+        <w:tc>
+          <w:tcPr>
+            <w:tcW w:w="709" w:type="dxa"/>
+          </w:tcPr>
+          <w:p>
+            <w:pPr>
+              <w:jc w:val="center"/>
+              <w:rPr>
+                <w:rFonts w:ascii="Comic Sans MS" w:hAnsi="Comic Sans MS"/>
+              </w:rPr>
+            </w:pPr>
+            <w:r>
+              <w:rPr>
+                <w:rFonts w:ascii="Comic Sans MS" w:hAnsi="Comic Sans MS"/>
+              </w:rPr>
+              <w:t>A</w:t>
             </w:r>
           </w:p>
         </w:tc>
@@ -1948,15 +1979,16 @@
           </w:tcPr>
           <w:p>
             <w:pPr>
-              <w:rPr>
-                <w:rFonts w:ascii="Comic Sans MS" w:hAnsi="Comic Sans MS"/>
-              </w:rPr>
-            </w:pPr>
-            <w:r>
-              <w:rPr>
-                <w:rFonts w:ascii="Comic Sans MS" w:hAnsi="Comic Sans MS"/>
-              </w:rPr>
-              <w:t xml:space="preserve">   2</w:t>
+              <w:jc w:val="center"/>
+              <w:rPr>
+                <w:rFonts w:ascii="Comic Sans MS" w:hAnsi="Comic Sans MS"/>
+              </w:rPr>
+            </w:pPr>
+            <w:r>
+              <w:rPr>
+                <w:rFonts w:ascii="Comic Sans MS" w:hAnsi="Comic Sans MS"/>
+              </w:rPr>
+              <w:t>1</w:t>
             </w:r>
           </w:p>
         </w:tc>
@@ -1978,7 +2010,13 @@
               <w:rPr>
                 <w:rFonts w:ascii="Comic Sans MS" w:hAnsi="Comic Sans MS"/>
               </w:rPr>
-              <w:t>15</w:t>
+              <w:t>1</w:t>
+            </w:r>
+            <w:r>
+              <w:rPr>
+                <w:rFonts w:ascii="Comic Sans MS" w:hAnsi="Comic Sans MS"/>
+              </w:rPr>
+              <w:t>6</w:t>
             </w:r>
           </w:p>
         </w:tc>
@@ -1996,37 +2034,13 @@
               <w:rPr>
                 <w:rFonts w:ascii="Comic Sans MS" w:hAnsi="Comic Sans MS"/>
               </w:rPr>
-              <w:t xml:space="preserve">Relacionar </w:t>
-            </w:r>
-            <w:r>
-              <w:rPr>
-                <w:rFonts w:ascii="Comic Sans MS" w:hAnsi="Comic Sans MS"/>
-              </w:rPr>
-              <w:t>v</w:t>
-            </w:r>
-            <w:r>
-              <w:rPr>
-                <w:rFonts w:ascii="Comic Sans MS" w:hAnsi="Comic Sans MS"/>
-              </w:rPr>
-              <w:t xml:space="preserve">alores dos </w:t>
-            </w:r>
-            <w:r>
-              <w:rPr>
-                <w:rFonts w:ascii="Comic Sans MS" w:hAnsi="Comic Sans MS"/>
-              </w:rPr>
-              <w:t>i</w:t>
-            </w:r>
-            <w:r>
-              <w:rPr>
-                <w:rFonts w:ascii="Comic Sans MS" w:hAnsi="Comic Sans MS"/>
-              </w:rPr>
-              <w:t>tens</w:t>
-            </w:r>
-            <w:r>
-              <w:rPr>
-                <w:rFonts w:ascii="Comic Sans MS" w:hAnsi="Comic Sans MS"/>
-              </w:rPr>
-              <w:t>.</w:t>
+              <w:t>Relacionar itens consumidos</w:t>
+            </w:r>
+            <w:r>
+              <w:rPr>
+                <w:rFonts w:ascii="Comic Sans MS" w:hAnsi="Comic Sans MS"/>
+              </w:rPr>
+              <w:t xml:space="preserve"> por comanda.</w:t>
             </w:r>
           </w:p>
         </w:tc>
@@ -2074,16 +2088,15 @@
           </w:tcPr>
           <w:p>
             <w:pPr>
-              <w:jc w:val="center"/>
-              <w:rPr>
-                <w:rFonts w:ascii="Comic Sans MS" w:hAnsi="Comic Sans MS"/>
-              </w:rPr>
-            </w:pPr>
-            <w:r>
-              <w:rPr>
-                <w:rFonts w:ascii="Comic Sans MS" w:hAnsi="Comic Sans MS"/>
-              </w:rPr>
-              <w:t>A</w:t>
+              <w:rPr>
+                <w:rFonts w:ascii="Comic Sans MS" w:hAnsi="Comic Sans MS"/>
+              </w:rPr>
+            </w:pPr>
+            <w:r>
+              <w:rPr>
+                <w:rFonts w:ascii="Comic Sans MS" w:hAnsi="Comic Sans MS"/>
+              </w:rPr>
+              <w:t xml:space="preserve">  A</w:t>
             </w:r>
           </w:p>
         </w:tc>
@@ -2093,16 +2106,15 @@
           </w:tcPr>
           <w:p>
             <w:pPr>
-              <w:jc w:val="center"/>
-              <w:rPr>
-                <w:rFonts w:ascii="Comic Sans MS" w:hAnsi="Comic Sans MS"/>
-              </w:rPr>
-            </w:pPr>
-            <w:r>
-              <w:rPr>
-                <w:rFonts w:ascii="Comic Sans MS" w:hAnsi="Comic Sans MS"/>
-              </w:rPr>
-              <w:t>1</w:t>
+              <w:rPr>
+                <w:rFonts w:ascii="Comic Sans MS" w:hAnsi="Comic Sans MS"/>
+              </w:rPr>
+            </w:pPr>
+            <w:r>
+              <w:rPr>
+                <w:rFonts w:ascii="Comic Sans MS" w:hAnsi="Comic Sans MS"/>
+              </w:rPr>
+              <w:t xml:space="preserve">   2</w:t>
             </w:r>
           </w:p>
         </w:tc>
@@ -2124,7 +2136,13 @@
               <w:rPr>
                 <w:rFonts w:ascii="Comic Sans MS" w:hAnsi="Comic Sans MS"/>
               </w:rPr>
-              <w:t>16</w:t>
+              <w:t>1</w:t>
+            </w:r>
+            <w:r>
+              <w:rPr>
+                <w:rFonts w:ascii="Comic Sans MS" w:hAnsi="Comic Sans MS"/>
+              </w:rPr>
+              <w:t>7</w:t>
             </w:r>
           </w:p>
         </w:tc>
@@ -2142,7 +2160,31 @@
               <w:rPr>
                 <w:rFonts w:ascii="Comic Sans MS" w:hAnsi="Comic Sans MS"/>
               </w:rPr>
-              <w:t>Relacionar quantidade de itens discriminados</w:t>
+              <w:t xml:space="preserve">Relacionar </w:t>
+            </w:r>
+            <w:r>
+              <w:rPr>
+                <w:rFonts w:ascii="Comic Sans MS" w:hAnsi="Comic Sans MS"/>
+              </w:rPr>
+              <w:t>v</w:t>
+            </w:r>
+            <w:r>
+              <w:rPr>
+                <w:rFonts w:ascii="Comic Sans MS" w:hAnsi="Comic Sans MS"/>
+              </w:rPr>
+              <w:t xml:space="preserve">alores dos </w:t>
+            </w:r>
+            <w:r>
+              <w:rPr>
+                <w:rFonts w:ascii="Comic Sans MS" w:hAnsi="Comic Sans MS"/>
+              </w:rPr>
+              <w:t>i</w:t>
+            </w:r>
+            <w:r>
+              <w:rPr>
+                <w:rFonts w:ascii="Comic Sans MS" w:hAnsi="Comic Sans MS"/>
+              </w:rPr>
+              <w:t>tens</w:t>
             </w:r>
             <w:r>
               <w:rPr>
@@ -2205,7 +2247,7 @@
               <w:rPr>
                 <w:rFonts w:ascii="Comic Sans MS" w:hAnsi="Comic Sans MS"/>
               </w:rPr>
-              <w:t>M</w:t>
+              <w:t>A</w:t>
             </w:r>
           </w:p>
         </w:tc>
@@ -2246,7 +2288,13 @@
               <w:rPr>
                 <w:rFonts w:ascii="Comic Sans MS" w:hAnsi="Comic Sans MS"/>
               </w:rPr>
-              <w:t>17</w:t>
+              <w:t>1</w:t>
+            </w:r>
+            <w:r>
+              <w:rPr>
+                <w:rFonts w:ascii="Comic Sans MS" w:hAnsi="Comic Sans MS"/>
+              </w:rPr>
+              <w:t>8</w:t>
             </w:r>
           </w:p>
         </w:tc>
@@ -2264,7 +2312,7 @@
               <w:rPr>
                 <w:rFonts w:ascii="Comic Sans MS" w:hAnsi="Comic Sans MS"/>
               </w:rPr>
-              <w:t>Opção de tirar algum ingrediente</w:t>
+              <w:t>Relacionar quantidade de itens discriminados</w:t>
             </w:r>
             <w:r>
               <w:rPr>
@@ -2289,45 +2337,45 @@
               <w:rPr>
                 <w:rFonts w:ascii="Comic Sans MS" w:hAnsi="Comic Sans MS"/>
               </w:rPr>
-              <w:t>U</w:t>
-            </w:r>
-          </w:p>
-        </w:tc>
-        <w:tc>
-          <w:tcPr>
-            <w:tcW w:w="709" w:type="dxa"/>
-          </w:tcPr>
-          <w:p>
-            <w:pPr>
-              <w:jc w:val="center"/>
-              <w:rPr>
-                <w:rFonts w:ascii="Comic Sans MS" w:hAnsi="Comic Sans MS"/>
-              </w:rPr>
-            </w:pPr>
-            <w:r>
-              <w:rPr>
-                <w:rFonts w:ascii="Comic Sans MS" w:hAnsi="Comic Sans MS"/>
-              </w:rPr>
-              <w:t>B</w:t>
-            </w:r>
-          </w:p>
-        </w:tc>
-        <w:tc>
-          <w:tcPr>
-            <w:tcW w:w="709" w:type="dxa"/>
-          </w:tcPr>
-          <w:p>
-            <w:pPr>
-              <w:jc w:val="center"/>
-              <w:rPr>
-                <w:rFonts w:ascii="Comic Sans MS" w:hAnsi="Comic Sans MS"/>
-              </w:rPr>
-            </w:pPr>
-            <w:r>
-              <w:rPr>
-                <w:rFonts w:ascii="Comic Sans MS" w:hAnsi="Comic Sans MS"/>
-              </w:rPr>
-              <w:t>B</w:t>
+              <w:t>I</w:t>
+            </w:r>
+          </w:p>
+        </w:tc>
+        <w:tc>
+          <w:tcPr>
+            <w:tcW w:w="709" w:type="dxa"/>
+          </w:tcPr>
+          <w:p>
+            <w:pPr>
+              <w:jc w:val="center"/>
+              <w:rPr>
+                <w:rFonts w:ascii="Comic Sans MS" w:hAnsi="Comic Sans MS"/>
+              </w:rPr>
+            </w:pPr>
+            <w:r>
+              <w:rPr>
+                <w:rFonts w:ascii="Comic Sans MS" w:hAnsi="Comic Sans MS"/>
+              </w:rPr>
+              <w:t>M</w:t>
+            </w:r>
+          </w:p>
+        </w:tc>
+        <w:tc>
+          <w:tcPr>
+            <w:tcW w:w="709" w:type="dxa"/>
+          </w:tcPr>
+          <w:p>
+            <w:pPr>
+              <w:jc w:val="center"/>
+              <w:rPr>
+                <w:rFonts w:ascii="Comic Sans MS" w:hAnsi="Comic Sans MS"/>
+              </w:rPr>
+            </w:pPr>
+            <w:r>
+              <w:rPr>
+                <w:rFonts w:ascii="Comic Sans MS" w:hAnsi="Comic Sans MS"/>
+              </w:rPr>
+              <w:t>M</w:t>
             </w:r>
           </w:p>
         </w:tc>
@@ -2346,7 +2394,7 @@
               <w:rPr>
                 <w:rFonts w:ascii="Comic Sans MS" w:hAnsi="Comic Sans MS"/>
               </w:rPr>
-              <w:t>3</w:t>
+              <w:t>1</w:t>
             </w:r>
           </w:p>
         </w:tc>
@@ -2368,7 +2416,13 @@
               <w:rPr>
                 <w:rFonts w:ascii="Comic Sans MS" w:hAnsi="Comic Sans MS"/>
               </w:rPr>
-              <w:t>18</w:t>
+              <w:t>1</w:t>
+            </w:r>
+            <w:r>
+              <w:rPr>
+                <w:rFonts w:ascii="Comic Sans MS" w:hAnsi="Comic Sans MS"/>
+              </w:rPr>
+              <w:t>9</w:t>
             </w:r>
           </w:p>
         </w:tc>
@@ -2386,7 +2440,7 @@
               <w:rPr>
                 <w:rFonts w:ascii="Comic Sans MS" w:hAnsi="Comic Sans MS"/>
               </w:rPr>
-              <w:t>Exibir valor total</w:t>
+              <w:t>Opção de tirar algum ingrediente</w:t>
             </w:r>
             <w:r>
               <w:rPr>
@@ -2411,7 +2465,7 @@
               <w:rPr>
                 <w:rFonts w:ascii="Comic Sans MS" w:hAnsi="Comic Sans MS"/>
               </w:rPr>
-              <w:t>C</w:t>
+              <w:t>U</w:t>
             </w:r>
           </w:p>
         </w:tc>
@@ -2449,7 +2503,7 @@
               <w:rPr>
                 <w:rFonts w:ascii="Comic Sans MS" w:hAnsi="Comic Sans MS"/>
               </w:rPr>
-              <w:t>A</w:t>
+              <w:t>B</w:t>
             </w:r>
           </w:p>
         </w:tc>
@@ -2468,7 +2522,7 @@
               <w:rPr>
                 <w:rFonts w:ascii="Comic Sans MS" w:hAnsi="Comic Sans MS"/>
               </w:rPr>
-              <w:t>1</w:t>
+              <w:t>3</w:t>
             </w:r>
           </w:p>
         </w:tc>
@@ -2490,7 +2544,7 @@
               <w:rPr>
                 <w:rFonts w:ascii="Comic Sans MS" w:hAnsi="Comic Sans MS"/>
               </w:rPr>
-              <w:t>19</w:t>
+              <w:t>20</w:t>
             </w:r>
           </w:p>
         </w:tc>
@@ -2508,7 +2562,7 @@
               <w:rPr>
                 <w:rFonts w:ascii="Comic Sans MS" w:hAnsi="Comic Sans MS"/>
               </w:rPr>
-              <w:t>Exibir valor dividido entre as pessoas</w:t>
+              <w:t>Exibir valor total</w:t>
             </w:r>
             <w:r>
               <w:rPr>
@@ -2533,7 +2587,7 @@
               <w:rPr>
                 <w:rFonts w:ascii="Comic Sans MS" w:hAnsi="Comic Sans MS"/>
               </w:rPr>
-              <w:t>U</w:t>
+              <w:t>C</w:t>
             </w:r>
           </w:p>
         </w:tc>
@@ -2571,7 +2625,7 @@
               <w:rPr>
                 <w:rFonts w:ascii="Comic Sans MS" w:hAnsi="Comic Sans MS"/>
               </w:rPr>
-              <w:t>B</w:t>
+              <w:t>A</w:t>
             </w:r>
           </w:p>
         </w:tc>
@@ -2590,7 +2644,7 @@
               <w:rPr>
                 <w:rFonts w:ascii="Comic Sans MS" w:hAnsi="Comic Sans MS"/>
               </w:rPr>
-              <w:t>2</w:t>
+              <w:t>1</w:t>
             </w:r>
           </w:p>
         </w:tc>
@@ -2612,7 +2666,7 @@
               <w:rPr>
                 <w:rFonts w:ascii="Comic Sans MS" w:hAnsi="Comic Sans MS"/>
               </w:rPr>
-              <w:t>20</w:t>
+              <w:t>21</w:t>
             </w:r>
           </w:p>
         </w:tc>
@@ -2630,19 +2684,7 @@
               <w:rPr>
                 <w:rFonts w:ascii="Comic Sans MS" w:hAnsi="Comic Sans MS"/>
               </w:rPr>
-              <w:t xml:space="preserve">Relacionar </w:t>
-            </w:r>
-            <w:r>
-              <w:rPr>
-                <w:rFonts w:ascii="Comic Sans MS" w:hAnsi="Comic Sans MS"/>
-              </w:rPr>
-              <w:t>n</w:t>
-            </w:r>
-            <w:r>
-              <w:rPr>
-                <w:rFonts w:ascii="Comic Sans MS" w:hAnsi="Comic Sans MS"/>
-              </w:rPr>
-              <w:t>ome do atendente</w:t>
+              <w:t>Exibir valor dividido entre as pessoas</w:t>
             </w:r>
             <w:r>
               <w:rPr>
@@ -2667,7 +2709,7 @@
               <w:rPr>
                 <w:rFonts w:ascii="Comic Sans MS" w:hAnsi="Comic Sans MS"/>
               </w:rPr>
-              <w:t>I</w:t>
+              <w:t>U</w:t>
             </w:r>
           </w:p>
         </w:tc>
@@ -2705,7 +2747,7 @@
               <w:rPr>
                 <w:rFonts w:ascii="Comic Sans MS" w:hAnsi="Comic Sans MS"/>
               </w:rPr>
-              <w:t>M</w:t>
+              <w:t>B</w:t>
             </w:r>
           </w:p>
         </w:tc>
@@ -2746,7 +2788,13 @@
               <w:rPr>
                 <w:rFonts w:ascii="Comic Sans MS" w:hAnsi="Comic Sans MS"/>
               </w:rPr>
-              <w:t>21</w:t>
+              <w:t>2</w:t>
+            </w:r>
+            <w:r>
+              <w:rPr>
+                <w:rFonts w:ascii="Comic Sans MS" w:hAnsi="Comic Sans MS"/>
+              </w:rPr>
+              <w:t>2</w:t>
             </w:r>
           </w:p>
         </w:tc>
@@ -2764,7 +2812,19 @@
               <w:rPr>
                 <w:rFonts w:ascii="Comic Sans MS" w:hAnsi="Comic Sans MS"/>
               </w:rPr>
-              <w:t>Vínculo mesa com comanda</w:t>
+              <w:t xml:space="preserve">Relacionar </w:t>
+            </w:r>
+            <w:r>
+              <w:rPr>
+                <w:rFonts w:ascii="Comic Sans MS" w:hAnsi="Comic Sans MS"/>
+              </w:rPr>
+              <w:t>n</w:t>
+            </w:r>
+            <w:r>
+              <w:rPr>
+                <w:rFonts w:ascii="Comic Sans MS" w:hAnsi="Comic Sans MS"/>
+              </w:rPr>
+              <w:t>ome do atendente</w:t>
             </w:r>
             <w:r>
               <w:rPr>
@@ -2808,26 +2868,26 @@
               <w:rPr>
                 <w:rFonts w:ascii="Comic Sans MS" w:hAnsi="Comic Sans MS"/>
               </w:rPr>
+              <w:t>B</w:t>
+            </w:r>
+          </w:p>
+        </w:tc>
+        <w:tc>
+          <w:tcPr>
+            <w:tcW w:w="709" w:type="dxa"/>
+          </w:tcPr>
+          <w:p>
+            <w:pPr>
+              <w:jc w:val="center"/>
+              <w:rPr>
+                <w:rFonts w:ascii="Comic Sans MS" w:hAnsi="Comic Sans MS"/>
+              </w:rPr>
+            </w:pPr>
+            <w:r>
+              <w:rPr>
+                <w:rFonts w:ascii="Comic Sans MS" w:hAnsi="Comic Sans MS"/>
+              </w:rPr>
               <w:t>M</w:t>
-            </w:r>
-          </w:p>
-        </w:tc>
-        <w:tc>
-          <w:tcPr>
-            <w:tcW w:w="709" w:type="dxa"/>
-          </w:tcPr>
-          <w:p>
-            <w:pPr>
-              <w:jc w:val="center"/>
-              <w:rPr>
-                <w:rFonts w:ascii="Comic Sans MS" w:hAnsi="Comic Sans MS"/>
-              </w:rPr>
-            </w:pPr>
-            <w:r>
-              <w:rPr>
-                <w:rFonts w:ascii="Comic Sans MS" w:hAnsi="Comic Sans MS"/>
-              </w:rPr>
-              <w:t>A</w:t>
             </w:r>
           </w:p>
         </w:tc>
@@ -2868,7 +2928,13 @@
               <w:rPr>
                 <w:rFonts w:ascii="Comic Sans MS" w:hAnsi="Comic Sans MS"/>
               </w:rPr>
-              <w:t>22</w:t>
+              <w:t>2</w:t>
+            </w:r>
+            <w:r>
+              <w:rPr>
+                <w:rFonts w:ascii="Comic Sans MS" w:hAnsi="Comic Sans MS"/>
+              </w:rPr>
+              <w:t>3</w:t>
             </w:r>
           </w:p>
         </w:tc>
@@ -2886,7 +2952,7 @@
               <w:rPr>
                 <w:rFonts w:ascii="Comic Sans MS" w:hAnsi="Comic Sans MS"/>
               </w:rPr>
-              <w:t>Número de comanda</w:t>
+              <w:t>Vínculo mesa com comanda</w:t>
             </w:r>
             <w:r>
               <w:rPr>
@@ -2911,26 +2977,26 @@
               <w:rPr>
                 <w:rFonts w:ascii="Comic Sans MS" w:hAnsi="Comic Sans MS"/>
               </w:rPr>
-              <w:t>C</w:t>
-            </w:r>
-          </w:p>
-        </w:tc>
-        <w:tc>
-          <w:tcPr>
-            <w:tcW w:w="709" w:type="dxa"/>
-          </w:tcPr>
-          <w:p>
-            <w:pPr>
-              <w:jc w:val="center"/>
-              <w:rPr>
-                <w:rFonts w:ascii="Comic Sans MS" w:hAnsi="Comic Sans MS"/>
-              </w:rPr>
-            </w:pPr>
-            <w:r>
-              <w:rPr>
-                <w:rFonts w:ascii="Comic Sans MS" w:hAnsi="Comic Sans MS"/>
-              </w:rPr>
-              <w:t>B</w:t>
+              <w:t>I</w:t>
+            </w:r>
+          </w:p>
+        </w:tc>
+        <w:tc>
+          <w:tcPr>
+            <w:tcW w:w="709" w:type="dxa"/>
+          </w:tcPr>
+          <w:p>
+            <w:pPr>
+              <w:jc w:val="center"/>
+              <w:rPr>
+                <w:rFonts w:ascii="Comic Sans MS" w:hAnsi="Comic Sans MS"/>
+              </w:rPr>
+            </w:pPr>
+            <w:r>
+              <w:rPr>
+                <w:rFonts w:ascii="Comic Sans MS" w:hAnsi="Comic Sans MS"/>
+              </w:rPr>
+              <w:t>M</w:t>
             </w:r>
           </w:p>
         </w:tc>
@@ -2968,7 +3034,7 @@
               <w:rPr>
                 <w:rFonts w:ascii="Comic Sans MS" w:hAnsi="Comic Sans MS"/>
               </w:rPr>
-              <w:t>1</w:t>
+              <w:t>2</w:t>
             </w:r>
           </w:p>
         </w:tc>
@@ -2990,7 +3056,13 @@
               <w:rPr>
                 <w:rFonts w:ascii="Comic Sans MS" w:hAnsi="Comic Sans MS"/>
               </w:rPr>
-              <w:t>23</w:t>
+              <w:t>2</w:t>
+            </w:r>
+            <w:r>
+              <w:rPr>
+                <w:rFonts w:ascii="Comic Sans MS" w:hAnsi="Comic Sans MS"/>
+              </w:rPr>
+              <w:t>4</w:t>
             </w:r>
           </w:p>
         </w:tc>
@@ -3008,47 +3080,71 @@
               <w:rPr>
                 <w:rFonts w:ascii="Comic Sans MS" w:hAnsi="Comic Sans MS"/>
               </w:rPr>
-              <w:t xml:space="preserve"> </w:t>
-            </w:r>
-          </w:p>
-        </w:tc>
-        <w:tc>
-          <w:tcPr>
-            <w:tcW w:w="709" w:type="dxa"/>
-          </w:tcPr>
-          <w:p>
-            <w:pPr>
-              <w:jc w:val="center"/>
-              <w:rPr>
-                <w:rFonts w:ascii="Comic Sans MS" w:hAnsi="Comic Sans MS"/>
-              </w:rPr>
-            </w:pPr>
-          </w:p>
-        </w:tc>
-        <w:tc>
-          <w:tcPr>
-            <w:tcW w:w="709" w:type="dxa"/>
-          </w:tcPr>
-          <w:p>
-            <w:pPr>
-              <w:jc w:val="center"/>
-              <w:rPr>
-                <w:rFonts w:ascii="Comic Sans MS" w:hAnsi="Comic Sans MS"/>
-              </w:rPr>
-            </w:pPr>
-          </w:p>
-        </w:tc>
-        <w:tc>
-          <w:tcPr>
-            <w:tcW w:w="709" w:type="dxa"/>
-          </w:tcPr>
-          <w:p>
-            <w:pPr>
-              <w:jc w:val="center"/>
-              <w:rPr>
-                <w:rFonts w:ascii="Comic Sans MS" w:hAnsi="Comic Sans MS"/>
-              </w:rPr>
-            </w:pPr>
+              <w:t>Abertura de diversas comandas em uma única mesa</w:t>
+            </w:r>
+            <w:r>
+              <w:rPr>
+                <w:rFonts w:ascii="Comic Sans MS" w:hAnsi="Comic Sans MS"/>
+              </w:rPr>
+              <w:t>.</w:t>
+            </w:r>
+          </w:p>
+        </w:tc>
+        <w:tc>
+          <w:tcPr>
+            <w:tcW w:w="709" w:type="dxa"/>
+          </w:tcPr>
+          <w:p>
+            <w:pPr>
+              <w:jc w:val="center"/>
+              <w:rPr>
+                <w:rFonts w:ascii="Comic Sans MS" w:hAnsi="Comic Sans MS"/>
+              </w:rPr>
+            </w:pPr>
+            <w:r>
+              <w:rPr>
+                <w:rFonts w:ascii="Comic Sans MS" w:hAnsi="Comic Sans MS"/>
+              </w:rPr>
+              <w:t>I</w:t>
+            </w:r>
+          </w:p>
+        </w:tc>
+        <w:tc>
+          <w:tcPr>
+            <w:tcW w:w="709" w:type="dxa"/>
+          </w:tcPr>
+          <w:p>
+            <w:pPr>
+              <w:jc w:val="center"/>
+              <w:rPr>
+                <w:rFonts w:ascii="Comic Sans MS" w:hAnsi="Comic Sans MS"/>
+              </w:rPr>
+            </w:pPr>
+            <w:r>
+              <w:rPr>
+                <w:rFonts w:ascii="Comic Sans MS" w:hAnsi="Comic Sans MS"/>
+              </w:rPr>
+              <w:t>A</w:t>
+            </w:r>
+          </w:p>
+        </w:tc>
+        <w:tc>
+          <w:tcPr>
+            <w:tcW w:w="709" w:type="dxa"/>
+          </w:tcPr>
+          <w:p>
+            <w:pPr>
+              <w:jc w:val="center"/>
+              <w:rPr>
+                <w:rFonts w:ascii="Comic Sans MS" w:hAnsi="Comic Sans MS"/>
+              </w:rPr>
+            </w:pPr>
+            <w:r>
+              <w:rPr>
+                <w:rFonts w:ascii="Comic Sans MS" w:hAnsi="Comic Sans MS"/>
+              </w:rPr>
+              <w:t>M</w:t>
+            </w:r>
           </w:p>
         </w:tc>
         <w:tc>
@@ -3062,6 +3158,12 @@
                 <w:rFonts w:ascii="Comic Sans MS" w:hAnsi="Comic Sans MS"/>
               </w:rPr>
             </w:pPr>
+            <w:r>
+              <w:rPr>
+                <w:rFonts w:ascii="Comic Sans MS" w:hAnsi="Comic Sans MS"/>
+              </w:rPr>
+              <w:t>1</w:t>
+            </w:r>
           </w:p>
         </w:tc>
       </w:tr>
@@ -3082,7 +3184,7 @@
               <w:rPr>
                 <w:rFonts w:ascii="Comic Sans MS" w:hAnsi="Comic Sans MS"/>
               </w:rPr>
-              <w:t>24</w:t>
+              <w:t>25</w:t>
             </w:r>
           </w:p>
         </w:tc>
@@ -3100,32 +3202,69 @@
               <w:rPr>
                 <w:rFonts w:ascii="Comic Sans MS" w:hAnsi="Comic Sans MS"/>
               </w:rPr>
-              <w:t>Abertura de diversas comandas em uma única mesa</w:t>
-            </w:r>
-            <w:r>
-              <w:rPr>
-                <w:rFonts w:ascii="Comic Sans MS" w:hAnsi="Comic Sans MS"/>
-              </w:rPr>
-              <w:t>.</w:t>
-            </w:r>
-          </w:p>
-        </w:tc>
-        <w:tc>
-          <w:tcPr>
-            <w:tcW w:w="709" w:type="dxa"/>
-          </w:tcPr>
-          <w:p>
-            <w:pPr>
-              <w:jc w:val="center"/>
-              <w:rPr>
-                <w:rFonts w:ascii="Comic Sans MS" w:hAnsi="Comic Sans MS"/>
-              </w:rPr>
-            </w:pPr>
-            <w:r>
-              <w:rPr>
-                <w:rFonts w:ascii="Comic Sans MS" w:hAnsi="Comic Sans MS"/>
-              </w:rPr>
-              <w:t>I</w:t>
+              <w:t>Controle de n</w:t>
+            </w:r>
+            <w:r>
+              <w:rPr>
+                <w:rFonts w:ascii="Comic Sans MS" w:hAnsi="Comic Sans MS"/>
+              </w:rPr>
+              <w:t>úmero d</w:t>
+            </w:r>
+            <w:r>
+              <w:rPr>
+                <w:rFonts w:ascii="Comic Sans MS" w:hAnsi="Comic Sans MS"/>
+              </w:rPr>
+              <w:t>as</w:t>
+            </w:r>
+            <w:r>
+              <w:rPr>
+                <w:rFonts w:ascii="Comic Sans MS" w:hAnsi="Comic Sans MS"/>
+              </w:rPr>
+              <w:t xml:space="preserve"> comanda</w:t>
+            </w:r>
+            <w:r>
+              <w:rPr>
+                <w:rFonts w:ascii="Comic Sans MS" w:hAnsi="Comic Sans MS"/>
+              </w:rPr>
+              <w:t xml:space="preserve">s. </w:t>
+            </w:r>
+          </w:p>
+        </w:tc>
+        <w:tc>
+          <w:tcPr>
+            <w:tcW w:w="709" w:type="dxa"/>
+          </w:tcPr>
+          <w:p>
+            <w:pPr>
+              <w:jc w:val="center"/>
+              <w:rPr>
+                <w:rFonts w:ascii="Comic Sans MS" w:hAnsi="Comic Sans MS"/>
+              </w:rPr>
+            </w:pPr>
+            <w:r>
+              <w:rPr>
+                <w:rFonts w:ascii="Comic Sans MS" w:hAnsi="Comic Sans MS"/>
+              </w:rPr>
+              <w:t>C</w:t>
+            </w:r>
+          </w:p>
+        </w:tc>
+        <w:tc>
+          <w:tcPr>
+            <w:tcW w:w="709" w:type="dxa"/>
+          </w:tcPr>
+          <w:p>
+            <w:pPr>
+              <w:jc w:val="center"/>
+              <w:rPr>
+                <w:rFonts w:ascii="Comic Sans MS" w:hAnsi="Comic Sans MS"/>
+              </w:rPr>
+            </w:pPr>
+            <w:r>
+              <w:rPr>
+                <w:rFonts w:ascii="Comic Sans MS" w:hAnsi="Comic Sans MS"/>
+              </w:rPr>
+              <w:t>B</w:t>
             </w:r>
           </w:p>
         </w:tc>
@@ -3145,25 +3284,6 @@
                 <w:rFonts w:ascii="Comic Sans MS" w:hAnsi="Comic Sans MS"/>
               </w:rPr>
               <w:t>A</w:t>
-            </w:r>
-          </w:p>
-        </w:tc>
-        <w:tc>
-          <w:tcPr>
-            <w:tcW w:w="709" w:type="dxa"/>
-          </w:tcPr>
-          <w:p>
-            <w:pPr>
-              <w:jc w:val="center"/>
-              <w:rPr>
-                <w:rFonts w:ascii="Comic Sans MS" w:hAnsi="Comic Sans MS"/>
-              </w:rPr>
-            </w:pPr>
-            <w:r>
-              <w:rPr>
-                <w:rFonts w:ascii="Comic Sans MS" w:hAnsi="Comic Sans MS"/>
-              </w:rPr>
-              <w:t>M</w:t>
             </w:r>
           </w:p>
         </w:tc>
@@ -3204,7 +3324,13 @@
               <w:rPr>
                 <w:rFonts w:ascii="Comic Sans MS" w:hAnsi="Comic Sans MS"/>
               </w:rPr>
-              <w:t>25</w:t>
+              <w:t>2</w:t>
+            </w:r>
+            <w:r>
+              <w:rPr>
+                <w:rFonts w:ascii="Comic Sans MS" w:hAnsi="Comic Sans MS"/>
+              </w:rPr>
+              <w:t>6</w:t>
             </w:r>
           </w:p>
         </w:tc>
@@ -3222,70 +3348,64 @@
               <w:rPr>
                 <w:rFonts w:ascii="Comic Sans MS" w:hAnsi="Comic Sans MS"/>
               </w:rPr>
-              <w:t>Formas de pagamento</w:t>
-            </w:r>
-            <w:r>
-              <w:rPr>
-                <w:rFonts w:ascii="Comic Sans MS" w:hAnsi="Comic Sans MS"/>
-              </w:rPr>
-              <w:t>.</w:t>
-            </w:r>
-          </w:p>
-        </w:tc>
-        <w:tc>
-          <w:tcPr>
-            <w:tcW w:w="709" w:type="dxa"/>
-          </w:tcPr>
-          <w:p>
-            <w:pPr>
-              <w:jc w:val="center"/>
-              <w:rPr>
-                <w:rFonts w:ascii="Comic Sans MS" w:hAnsi="Comic Sans MS"/>
-              </w:rPr>
-            </w:pPr>
-            <w:r>
-              <w:rPr>
-                <w:rFonts w:ascii="Comic Sans MS" w:hAnsi="Comic Sans MS"/>
-              </w:rPr>
-              <w:t>C</w:t>
-            </w:r>
-          </w:p>
-        </w:tc>
-        <w:tc>
-          <w:tcPr>
-            <w:tcW w:w="709" w:type="dxa"/>
-          </w:tcPr>
-          <w:p>
-            <w:pPr>
-              <w:jc w:val="center"/>
-              <w:rPr>
-                <w:rFonts w:ascii="Comic Sans MS" w:hAnsi="Comic Sans MS"/>
-              </w:rPr>
-            </w:pPr>
-            <w:r>
-              <w:rPr>
-                <w:rFonts w:ascii="Comic Sans MS" w:hAnsi="Comic Sans MS"/>
-              </w:rPr>
-              <w:t>A</w:t>
-            </w:r>
-          </w:p>
-        </w:tc>
-        <w:tc>
-          <w:tcPr>
-            <w:tcW w:w="709" w:type="dxa"/>
-          </w:tcPr>
-          <w:p>
-            <w:pPr>
-              <w:jc w:val="center"/>
-              <w:rPr>
-                <w:rFonts w:ascii="Comic Sans MS" w:hAnsi="Comic Sans MS"/>
-              </w:rPr>
-            </w:pPr>
-            <w:r>
-              <w:rPr>
-                <w:rFonts w:ascii="Comic Sans MS" w:hAnsi="Comic Sans MS"/>
-              </w:rPr>
-              <w:t>A</w:t>
+              <w:t>Repassar vínculo de comandas e mesa para outro atendente.</w:t>
+            </w:r>
+          </w:p>
+        </w:tc>
+        <w:tc>
+          <w:tcPr>
+            <w:tcW w:w="709" w:type="dxa"/>
+          </w:tcPr>
+          <w:p>
+            <w:pPr>
+              <w:jc w:val="center"/>
+              <w:rPr>
+                <w:rFonts w:ascii="Comic Sans MS" w:hAnsi="Comic Sans MS"/>
+              </w:rPr>
+            </w:pPr>
+            <w:r>
+              <w:rPr>
+                <w:rFonts w:ascii="Comic Sans MS" w:hAnsi="Comic Sans MS"/>
+              </w:rPr>
+              <w:t>I</w:t>
+            </w:r>
+          </w:p>
+        </w:tc>
+        <w:tc>
+          <w:tcPr>
+            <w:tcW w:w="709" w:type="dxa"/>
+          </w:tcPr>
+          <w:p>
+            <w:pPr>
+              <w:jc w:val="center"/>
+              <w:rPr>
+                <w:rFonts w:ascii="Comic Sans MS" w:hAnsi="Comic Sans MS"/>
+              </w:rPr>
+            </w:pPr>
+            <w:r>
+              <w:rPr>
+                <w:rFonts w:ascii="Comic Sans MS" w:hAnsi="Comic Sans MS"/>
+              </w:rPr>
+              <w:t>M</w:t>
+            </w:r>
+          </w:p>
+        </w:tc>
+        <w:tc>
+          <w:tcPr>
+            <w:tcW w:w="709" w:type="dxa"/>
+          </w:tcPr>
+          <w:p>
+            <w:pPr>
+              <w:jc w:val="center"/>
+              <w:rPr>
+                <w:rFonts w:ascii="Comic Sans MS" w:hAnsi="Comic Sans MS"/>
+              </w:rPr>
+            </w:pPr>
+            <w:r>
+              <w:rPr>
+                <w:rFonts w:ascii="Comic Sans MS" w:hAnsi="Comic Sans MS"/>
+              </w:rPr>
+              <w:t>M</w:t>
             </w:r>
           </w:p>
         </w:tc>
@@ -3304,7 +3424,7 @@
               <w:rPr>
                 <w:rFonts w:ascii="Comic Sans MS" w:hAnsi="Comic Sans MS"/>
               </w:rPr>
-              <w:t>1</w:t>
+              <w:t>2</w:t>
             </w:r>
           </w:p>
         </w:tc>
@@ -3326,7 +3446,13 @@
               <w:rPr>
                 <w:rFonts w:ascii="Comic Sans MS" w:hAnsi="Comic Sans MS"/>
               </w:rPr>
-              <w:t>26</w:t>
+              <w:t>2</w:t>
+            </w:r>
+            <w:r>
+              <w:rPr>
+                <w:rFonts w:ascii="Comic Sans MS" w:hAnsi="Comic Sans MS"/>
+              </w:rPr>
+              <w:t>7</w:t>
             </w:r>
           </w:p>
         </w:tc>
@@ -3344,70 +3470,64 @@
               <w:rPr>
                 <w:rFonts w:ascii="Comic Sans MS" w:hAnsi="Comic Sans MS"/>
               </w:rPr>
-              <w:t>Emitir vários cupons fiscais</w:t>
-            </w:r>
-            <w:r>
-              <w:rPr>
-                <w:rFonts w:ascii="Comic Sans MS" w:hAnsi="Comic Sans MS"/>
-              </w:rPr>
-              <w:t>.</w:t>
-            </w:r>
-          </w:p>
-        </w:tc>
-        <w:tc>
-          <w:tcPr>
-            <w:tcW w:w="709" w:type="dxa"/>
-          </w:tcPr>
-          <w:p>
-            <w:pPr>
-              <w:jc w:val="center"/>
-              <w:rPr>
-                <w:rFonts w:ascii="Comic Sans MS" w:hAnsi="Comic Sans MS"/>
-              </w:rPr>
-            </w:pPr>
-            <w:r>
-              <w:rPr>
-                <w:rFonts w:ascii="Comic Sans MS" w:hAnsi="Comic Sans MS"/>
-              </w:rPr>
-              <w:t>C</w:t>
-            </w:r>
-          </w:p>
-        </w:tc>
-        <w:tc>
-          <w:tcPr>
-            <w:tcW w:w="709" w:type="dxa"/>
-          </w:tcPr>
-          <w:p>
-            <w:pPr>
-              <w:jc w:val="center"/>
-              <w:rPr>
-                <w:rFonts w:ascii="Comic Sans MS" w:hAnsi="Comic Sans MS"/>
-              </w:rPr>
-            </w:pPr>
-            <w:r>
-              <w:rPr>
-                <w:rFonts w:ascii="Comic Sans MS" w:hAnsi="Comic Sans MS"/>
-              </w:rPr>
-              <w:t>A</w:t>
-            </w:r>
-          </w:p>
-        </w:tc>
-        <w:tc>
-          <w:tcPr>
-            <w:tcW w:w="709" w:type="dxa"/>
-          </w:tcPr>
-          <w:p>
-            <w:pPr>
-              <w:jc w:val="center"/>
-              <w:rPr>
-                <w:rFonts w:ascii="Comic Sans MS" w:hAnsi="Comic Sans MS"/>
-              </w:rPr>
-            </w:pPr>
-            <w:r>
-              <w:rPr>
-                <w:rFonts w:ascii="Comic Sans MS" w:hAnsi="Comic Sans MS"/>
-              </w:rPr>
-              <w:t>A</w:t>
+              <w:t>Cadastro de promoções</w:t>
+            </w:r>
+          </w:p>
+        </w:tc>
+        <w:tc>
+          <w:tcPr>
+            <w:tcW w:w="709" w:type="dxa"/>
+          </w:tcPr>
+          <w:p>
+            <w:pPr>
+              <w:jc w:val="center"/>
+              <w:rPr>
+                <w:rFonts w:ascii="Comic Sans MS" w:hAnsi="Comic Sans MS"/>
+              </w:rPr>
+            </w:pPr>
+            <w:r>
+              <w:rPr>
+                <w:rFonts w:ascii="Comic Sans MS" w:hAnsi="Comic Sans MS"/>
+              </w:rPr>
+              <w:t>U</w:t>
+            </w:r>
+          </w:p>
+        </w:tc>
+        <w:tc>
+          <w:tcPr>
+            <w:tcW w:w="709" w:type="dxa"/>
+          </w:tcPr>
+          <w:p>
+            <w:pPr>
+              <w:jc w:val="center"/>
+              <w:rPr>
+                <w:rFonts w:ascii="Comic Sans MS" w:hAnsi="Comic Sans MS"/>
+              </w:rPr>
+            </w:pPr>
+            <w:r>
+              <w:rPr>
+                <w:rFonts w:ascii="Comic Sans MS" w:hAnsi="Comic Sans MS"/>
+              </w:rPr>
+              <w:t>B</w:t>
+            </w:r>
+          </w:p>
+        </w:tc>
+        <w:tc>
+          <w:tcPr>
+            <w:tcW w:w="709" w:type="dxa"/>
+          </w:tcPr>
+          <w:p>
+            <w:pPr>
+              <w:jc w:val="center"/>
+              <w:rPr>
+                <w:rFonts w:ascii="Comic Sans MS" w:hAnsi="Comic Sans MS"/>
+              </w:rPr>
+            </w:pPr>
+            <w:r>
+              <w:rPr>
+                <w:rFonts w:ascii="Comic Sans MS" w:hAnsi="Comic Sans MS"/>
+              </w:rPr>
+              <w:t>B</w:t>
             </w:r>
           </w:p>
         </w:tc>
@@ -3426,7 +3546,7 @@
               <w:rPr>
                 <w:rFonts w:ascii="Comic Sans MS" w:hAnsi="Comic Sans MS"/>
               </w:rPr>
-              <w:t>1</w:t>
+              <w:t>3</w:t>
             </w:r>
           </w:p>
         </w:tc>
@@ -3448,7 +3568,13 @@
               <w:rPr>
                 <w:rFonts w:ascii="Comic Sans MS" w:hAnsi="Comic Sans MS"/>
               </w:rPr>
-              <w:t>27</w:t>
+              <w:t>2</w:t>
+            </w:r>
+            <w:r>
+              <w:rPr>
+                <w:rFonts w:ascii="Comic Sans MS" w:hAnsi="Comic Sans MS"/>
+              </w:rPr>
+              <w:t>8</w:t>
             </w:r>
           </w:p>
         </w:tc>
@@ -3466,7 +3592,7 @@
               <w:rPr>
                 <w:rFonts w:ascii="Comic Sans MS" w:hAnsi="Comic Sans MS"/>
               </w:rPr>
-              <w:t>Escolha da forma de pagamento</w:t>
+              <w:t>Emitir vários cupons fiscais</w:t>
             </w:r>
             <w:r>
               <w:rPr>
@@ -3510,7 +3636,7 @@
               <w:rPr>
                 <w:rFonts w:ascii="Comic Sans MS" w:hAnsi="Comic Sans MS"/>
               </w:rPr>
-              <w:t>M</w:t>
+              <w:t>A</w:t>
             </w:r>
           </w:p>
         </w:tc>
@@ -3570,7 +3696,13 @@
               <w:rPr>
                 <w:rFonts w:ascii="Comic Sans MS" w:hAnsi="Comic Sans MS"/>
               </w:rPr>
-              <w:t>28</w:t>
+              <w:t>2</w:t>
+            </w:r>
+            <w:r>
+              <w:rPr>
+                <w:rFonts w:ascii="Comic Sans MS" w:hAnsi="Comic Sans MS"/>
+              </w:rPr>
+              <w:t>9</w:t>
             </w:r>
           </w:p>
         </w:tc>
@@ -3588,7 +3720,7 @@
               <w:rPr>
                 <w:rFonts w:ascii="Comic Sans MS" w:hAnsi="Comic Sans MS"/>
               </w:rPr>
-              <w:t>Histórico de pedidos diários</w:t>
+              <w:t>Escolha da forma de pagamento</w:t>
             </w:r>
             <w:r>
               <w:rPr>
@@ -3613,45 +3745,45 @@
               <w:rPr>
                 <w:rFonts w:ascii="Comic Sans MS" w:hAnsi="Comic Sans MS"/>
               </w:rPr>
-              <w:t>U</w:t>
-            </w:r>
-          </w:p>
-        </w:tc>
-        <w:tc>
-          <w:tcPr>
-            <w:tcW w:w="709" w:type="dxa"/>
-          </w:tcPr>
-          <w:p>
-            <w:pPr>
-              <w:jc w:val="center"/>
-              <w:rPr>
-                <w:rFonts w:ascii="Comic Sans MS" w:hAnsi="Comic Sans MS"/>
-              </w:rPr>
-            </w:pPr>
-            <w:r>
-              <w:rPr>
-                <w:rFonts w:ascii="Comic Sans MS" w:hAnsi="Comic Sans MS"/>
-              </w:rPr>
-              <w:t>B</w:t>
-            </w:r>
-          </w:p>
-        </w:tc>
-        <w:tc>
-          <w:tcPr>
-            <w:tcW w:w="709" w:type="dxa"/>
-          </w:tcPr>
-          <w:p>
-            <w:pPr>
-              <w:jc w:val="center"/>
-              <w:rPr>
-                <w:rFonts w:ascii="Comic Sans MS" w:hAnsi="Comic Sans MS"/>
-              </w:rPr>
-            </w:pPr>
-            <w:r>
-              <w:rPr>
-                <w:rFonts w:ascii="Comic Sans MS" w:hAnsi="Comic Sans MS"/>
-              </w:rPr>
-              <w:t>B</w:t>
+              <w:t>C</w:t>
+            </w:r>
+          </w:p>
+        </w:tc>
+        <w:tc>
+          <w:tcPr>
+            <w:tcW w:w="709" w:type="dxa"/>
+          </w:tcPr>
+          <w:p>
+            <w:pPr>
+              <w:jc w:val="center"/>
+              <w:rPr>
+                <w:rFonts w:ascii="Comic Sans MS" w:hAnsi="Comic Sans MS"/>
+              </w:rPr>
+            </w:pPr>
+            <w:r>
+              <w:rPr>
+                <w:rFonts w:ascii="Comic Sans MS" w:hAnsi="Comic Sans MS"/>
+              </w:rPr>
+              <w:t>M</w:t>
+            </w:r>
+          </w:p>
+        </w:tc>
+        <w:tc>
+          <w:tcPr>
+            <w:tcW w:w="709" w:type="dxa"/>
+          </w:tcPr>
+          <w:p>
+            <w:pPr>
+              <w:jc w:val="center"/>
+              <w:rPr>
+                <w:rFonts w:ascii="Comic Sans MS" w:hAnsi="Comic Sans MS"/>
+              </w:rPr>
+            </w:pPr>
+            <w:r>
+              <w:rPr>
+                <w:rFonts w:ascii="Comic Sans MS" w:hAnsi="Comic Sans MS"/>
+              </w:rPr>
+              <w:t>A</w:t>
             </w:r>
           </w:p>
         </w:tc>
@@ -3670,7 +3802,7 @@
               <w:rPr>
                 <w:rFonts w:ascii="Comic Sans MS" w:hAnsi="Comic Sans MS"/>
               </w:rPr>
-              <w:t>3</w:t>
+              <w:t>1</w:t>
             </w:r>
           </w:p>
         </w:tc>
@@ -3692,7 +3824,13 @@
               <w:rPr>
                 <w:rFonts w:ascii="Comic Sans MS" w:hAnsi="Comic Sans MS"/>
               </w:rPr>
-              <w:t>29</w:t>
+              <w:t>2</w:t>
+            </w:r>
+            <w:r>
+              <w:rPr>
+                <w:rFonts w:ascii="Comic Sans MS" w:hAnsi="Comic Sans MS"/>
+              </w:rPr>
+              <w:t>9</w:t>
             </w:r>
           </w:p>
         </w:tc>
@@ -3710,13 +3848,13 @@
               <w:rPr>
                 <w:rFonts w:ascii="Comic Sans MS" w:hAnsi="Comic Sans MS"/>
               </w:rPr>
-              <w:t>Exibir valores do dia</w:t>
-            </w:r>
-            <w:r>
-              <w:rPr>
-                <w:rFonts w:ascii="Comic Sans MS" w:hAnsi="Comic Sans MS"/>
-              </w:rPr>
-              <w:t xml:space="preserve"> de venda.</w:t>
+              <w:t>Histórico de pedidos diários</w:t>
+            </w:r>
+            <w:r>
+              <w:rPr>
+                <w:rFonts w:ascii="Comic Sans MS" w:hAnsi="Comic Sans MS"/>
+              </w:rPr>
+              <w:t>.</w:t>
             </w:r>
           </w:p>
         </w:tc>
@@ -3832,13 +3970,13 @@
               <w:rPr>
                 <w:rFonts w:ascii="Comic Sans MS" w:hAnsi="Comic Sans MS"/>
               </w:rPr>
-              <w:t>Histórico de pedidos mensais</w:t>
-            </w:r>
-            <w:r>
-              <w:rPr>
-                <w:rFonts w:ascii="Comic Sans MS" w:hAnsi="Comic Sans MS"/>
-              </w:rPr>
-              <w:t>.</w:t>
+              <w:t>Exibir valores do dia</w:t>
+            </w:r>
+            <w:r>
+              <w:rPr>
+                <w:rFonts w:ascii="Comic Sans MS" w:hAnsi="Comic Sans MS"/>
+              </w:rPr>
+              <w:t xml:space="preserve"> de venda.</w:t>
             </w:r>
           </w:p>
         </w:tc>
@@ -3876,7 +4014,7 @@
               <w:rPr>
                 <w:rFonts w:ascii="Comic Sans MS" w:hAnsi="Comic Sans MS"/>
               </w:rPr>
-              <w:t>M</w:t>
+              <w:t>B</w:t>
             </w:r>
           </w:p>
         </w:tc>
@@ -3936,7 +4074,13 @@
               <w:rPr>
                 <w:rFonts w:ascii="Comic Sans MS" w:hAnsi="Comic Sans MS"/>
               </w:rPr>
-              <w:t>31</w:t>
+              <w:t>3</w:t>
+            </w:r>
+            <w:r>
+              <w:rPr>
+                <w:rFonts w:ascii="Comic Sans MS" w:hAnsi="Comic Sans MS"/>
+              </w:rPr>
+              <w:t>1</w:t>
             </w:r>
           </w:p>
         </w:tc>
@@ -3954,7 +4098,7 @@
               <w:rPr>
                 <w:rFonts w:ascii="Comic Sans MS" w:hAnsi="Comic Sans MS"/>
               </w:rPr>
-              <w:t>Exibir ticket médio por cliente</w:t>
+              <w:t>Histórico de pedidos mensais</w:t>
             </w:r>
             <w:r>
               <w:rPr>
@@ -3979,7 +4123,7 @@
               <w:rPr>
                 <w:rFonts w:ascii="Comic Sans MS" w:hAnsi="Comic Sans MS"/>
               </w:rPr>
-              <w:t>I</w:t>
+              <w:t>U</w:t>
             </w:r>
           </w:p>
         </w:tc>
@@ -4058,7 +4202,13 @@
               <w:rPr>
                 <w:rFonts w:ascii="Comic Sans MS" w:hAnsi="Comic Sans MS"/>
               </w:rPr>
-              <w:t>32</w:t>
+              <w:t>3</w:t>
+            </w:r>
+            <w:r>
+              <w:rPr>
+                <w:rFonts w:ascii="Comic Sans MS" w:hAnsi="Comic Sans MS"/>
+              </w:rPr>
+              <w:t>2</w:t>
             </w:r>
           </w:p>
         </w:tc>
@@ -4076,64 +4226,70 @@
               <w:rPr>
                 <w:rFonts w:ascii="Comic Sans MS" w:hAnsi="Comic Sans MS"/>
               </w:rPr>
-              <w:t>Diferenciar estoque por tipo de produto.</w:t>
-            </w:r>
-          </w:p>
-        </w:tc>
-        <w:tc>
-          <w:tcPr>
-            <w:tcW w:w="709" w:type="dxa"/>
-          </w:tcPr>
-          <w:p>
-            <w:pPr>
-              <w:jc w:val="center"/>
-              <w:rPr>
-                <w:rFonts w:ascii="Comic Sans MS" w:hAnsi="Comic Sans MS"/>
-              </w:rPr>
-            </w:pPr>
-            <w:r>
-              <w:rPr>
-                <w:rFonts w:ascii="Comic Sans MS" w:hAnsi="Comic Sans MS"/>
-              </w:rPr>
-              <w:t>C</w:t>
-            </w:r>
-          </w:p>
-        </w:tc>
-        <w:tc>
-          <w:tcPr>
-            <w:tcW w:w="709" w:type="dxa"/>
-          </w:tcPr>
-          <w:p>
-            <w:pPr>
-              <w:jc w:val="center"/>
-              <w:rPr>
-                <w:rFonts w:ascii="Comic Sans MS" w:hAnsi="Comic Sans MS"/>
-              </w:rPr>
-            </w:pPr>
-            <w:r>
-              <w:rPr>
-                <w:rFonts w:ascii="Comic Sans MS" w:hAnsi="Comic Sans MS"/>
-              </w:rPr>
-              <w:t>A</w:t>
-            </w:r>
-          </w:p>
-        </w:tc>
-        <w:tc>
-          <w:tcPr>
-            <w:tcW w:w="709" w:type="dxa"/>
-          </w:tcPr>
-          <w:p>
-            <w:pPr>
-              <w:jc w:val="center"/>
-              <w:rPr>
-                <w:rFonts w:ascii="Comic Sans MS" w:hAnsi="Comic Sans MS"/>
-              </w:rPr>
-            </w:pPr>
-            <w:r>
-              <w:rPr>
-                <w:rFonts w:ascii="Comic Sans MS" w:hAnsi="Comic Sans MS"/>
-              </w:rPr>
-              <w:t>A</w:t>
+              <w:t>Exibir ticket médio por cliente</w:t>
+            </w:r>
+            <w:r>
+              <w:rPr>
+                <w:rFonts w:ascii="Comic Sans MS" w:hAnsi="Comic Sans MS"/>
+              </w:rPr>
+              <w:t>.</w:t>
+            </w:r>
+          </w:p>
+        </w:tc>
+        <w:tc>
+          <w:tcPr>
+            <w:tcW w:w="709" w:type="dxa"/>
+          </w:tcPr>
+          <w:p>
+            <w:pPr>
+              <w:jc w:val="center"/>
+              <w:rPr>
+                <w:rFonts w:ascii="Comic Sans MS" w:hAnsi="Comic Sans MS"/>
+              </w:rPr>
+            </w:pPr>
+            <w:r>
+              <w:rPr>
+                <w:rFonts w:ascii="Comic Sans MS" w:hAnsi="Comic Sans MS"/>
+              </w:rPr>
+              <w:t>I</w:t>
+            </w:r>
+          </w:p>
+        </w:tc>
+        <w:tc>
+          <w:tcPr>
+            <w:tcW w:w="709" w:type="dxa"/>
+          </w:tcPr>
+          <w:p>
+            <w:pPr>
+              <w:jc w:val="center"/>
+              <w:rPr>
+                <w:rFonts w:ascii="Comic Sans MS" w:hAnsi="Comic Sans MS"/>
+              </w:rPr>
+            </w:pPr>
+            <w:r>
+              <w:rPr>
+                <w:rFonts w:ascii="Comic Sans MS" w:hAnsi="Comic Sans MS"/>
+              </w:rPr>
+              <w:t>M</w:t>
+            </w:r>
+          </w:p>
+        </w:tc>
+        <w:tc>
+          <w:tcPr>
+            <w:tcW w:w="709" w:type="dxa"/>
+          </w:tcPr>
+          <w:p>
+            <w:pPr>
+              <w:jc w:val="center"/>
+              <w:rPr>
+                <w:rFonts w:ascii="Comic Sans MS" w:hAnsi="Comic Sans MS"/>
+              </w:rPr>
+            </w:pPr>
+            <w:r>
+              <w:rPr>
+                <w:rFonts w:ascii="Comic Sans MS" w:hAnsi="Comic Sans MS"/>
+              </w:rPr>
+              <w:t>B</w:t>
             </w:r>
           </w:p>
         </w:tc>
@@ -4152,7 +4308,7 @@
               <w:rPr>
                 <w:rFonts w:ascii="Comic Sans MS" w:hAnsi="Comic Sans MS"/>
               </w:rPr>
-              <w:t>1</w:t>
+              <w:t>3</w:t>
             </w:r>
           </w:p>
         </w:tc>
@@ -4174,7 +4330,13 @@
               <w:rPr>
                 <w:rFonts w:ascii="Comic Sans MS" w:hAnsi="Comic Sans MS"/>
               </w:rPr>
-              <w:t>33</w:t>
+              <w:t>3</w:t>
+            </w:r>
+            <w:r>
+              <w:rPr>
+                <w:rFonts w:ascii="Comic Sans MS" w:hAnsi="Comic Sans MS"/>
+              </w:rPr>
+              <w:t>3</w:t>
             </w:r>
           </w:p>
         </w:tc>
@@ -4192,7 +4354,7 @@
               <w:rPr>
                 <w:rFonts w:ascii="Comic Sans MS" w:hAnsi="Comic Sans MS"/>
               </w:rPr>
-              <w:t>Inserir produtos no estoque.</w:t>
+              <w:t>Diferenciar estoque por tipo de produto.</w:t>
             </w:r>
           </w:p>
         </w:tc>
@@ -4230,7 +4392,7 @@
               <w:rPr>
                 <w:rFonts w:ascii="Comic Sans MS" w:hAnsi="Comic Sans MS"/>
               </w:rPr>
-              <w:t>M</w:t>
+              <w:t>A</w:t>
             </w:r>
           </w:p>
         </w:tc>
@@ -4290,7 +4452,13 @@
               <w:rPr>
                 <w:rFonts w:ascii="Comic Sans MS" w:hAnsi="Comic Sans MS"/>
               </w:rPr>
-              <w:t>34</w:t>
+              <w:t>3</w:t>
+            </w:r>
+            <w:r>
+              <w:rPr>
+                <w:rFonts w:ascii="Comic Sans MS" w:hAnsi="Comic Sans MS"/>
+              </w:rPr>
+              <w:t>4</w:t>
             </w:r>
           </w:p>
         </w:tc>
@@ -4304,45 +4472,69 @@
                 <w:rFonts w:ascii="Comic Sans MS" w:hAnsi="Comic Sans MS"/>
               </w:rPr>
             </w:pPr>
-          </w:p>
-        </w:tc>
-        <w:tc>
-          <w:tcPr>
-            <w:tcW w:w="709" w:type="dxa"/>
-          </w:tcPr>
-          <w:p>
-            <w:pPr>
-              <w:jc w:val="center"/>
-              <w:rPr>
-                <w:rFonts w:ascii="Comic Sans MS" w:hAnsi="Comic Sans MS"/>
-              </w:rPr>
-            </w:pPr>
-          </w:p>
-        </w:tc>
-        <w:tc>
-          <w:tcPr>
-            <w:tcW w:w="709" w:type="dxa"/>
-          </w:tcPr>
-          <w:p>
-            <w:pPr>
-              <w:jc w:val="center"/>
-              <w:rPr>
-                <w:rFonts w:ascii="Comic Sans MS" w:hAnsi="Comic Sans MS"/>
-              </w:rPr>
-            </w:pPr>
-          </w:p>
-        </w:tc>
-        <w:tc>
-          <w:tcPr>
-            <w:tcW w:w="709" w:type="dxa"/>
-          </w:tcPr>
-          <w:p>
-            <w:pPr>
-              <w:jc w:val="center"/>
-              <w:rPr>
-                <w:rFonts w:ascii="Comic Sans MS" w:hAnsi="Comic Sans MS"/>
-              </w:rPr>
-            </w:pPr>
+            <w:r>
+              <w:rPr>
+                <w:rFonts w:ascii="Comic Sans MS" w:hAnsi="Comic Sans MS"/>
+              </w:rPr>
+              <w:t>Inserir produtos no estoque.</w:t>
+            </w:r>
+          </w:p>
+        </w:tc>
+        <w:tc>
+          <w:tcPr>
+            <w:tcW w:w="709" w:type="dxa"/>
+          </w:tcPr>
+          <w:p>
+            <w:pPr>
+              <w:jc w:val="center"/>
+              <w:rPr>
+                <w:rFonts w:ascii="Comic Sans MS" w:hAnsi="Comic Sans MS"/>
+              </w:rPr>
+            </w:pPr>
+            <w:r>
+              <w:rPr>
+                <w:rFonts w:ascii="Comic Sans MS" w:hAnsi="Comic Sans MS"/>
+              </w:rPr>
+              <w:t>C</w:t>
+            </w:r>
+          </w:p>
+        </w:tc>
+        <w:tc>
+          <w:tcPr>
+            <w:tcW w:w="709" w:type="dxa"/>
+          </w:tcPr>
+          <w:p>
+            <w:pPr>
+              <w:jc w:val="center"/>
+              <w:rPr>
+                <w:rFonts w:ascii="Comic Sans MS" w:hAnsi="Comic Sans MS"/>
+              </w:rPr>
+            </w:pPr>
+            <w:r>
+              <w:rPr>
+                <w:rFonts w:ascii="Comic Sans MS" w:hAnsi="Comic Sans MS"/>
+              </w:rPr>
+              <w:t>M</w:t>
+            </w:r>
+          </w:p>
+        </w:tc>
+        <w:tc>
+          <w:tcPr>
+            <w:tcW w:w="709" w:type="dxa"/>
+          </w:tcPr>
+          <w:p>
+            <w:pPr>
+              <w:jc w:val="center"/>
+              <w:rPr>
+                <w:rFonts w:ascii="Comic Sans MS" w:hAnsi="Comic Sans MS"/>
+              </w:rPr>
+            </w:pPr>
+            <w:r>
+              <w:rPr>
+                <w:rFonts w:ascii="Comic Sans MS" w:hAnsi="Comic Sans MS"/>
+              </w:rPr>
+              <w:t>A</w:t>
+            </w:r>
           </w:p>
         </w:tc>
         <w:tc>
@@ -4356,6 +4548,12 @@
                 <w:rFonts w:ascii="Comic Sans MS" w:hAnsi="Comic Sans MS"/>
               </w:rPr>
             </w:pPr>
+            <w:r>
+              <w:rPr>
+                <w:rFonts w:ascii="Comic Sans MS" w:hAnsi="Comic Sans MS"/>
+              </w:rPr>
+              <w:t>1</w:t>
+            </w:r>
           </w:p>
         </w:tc>
       </w:tr>
@@ -4376,7 +4574,13 @@
               <w:rPr>
                 <w:rFonts w:ascii="Comic Sans MS" w:hAnsi="Comic Sans MS"/>
               </w:rPr>
-              <w:t>35</w:t>
+              <w:t>3</w:t>
+            </w:r>
+            <w:r>
+              <w:rPr>
+                <w:rFonts w:ascii="Comic Sans MS" w:hAnsi="Comic Sans MS"/>
+              </w:rPr>
+              <w:t>5</w:t>
             </w:r>
           </w:p>
         </w:tc>
@@ -4390,75 +4594,45 @@
                 <w:rFonts w:ascii="Comic Sans MS" w:hAnsi="Comic Sans MS"/>
               </w:rPr>
             </w:pPr>
-            <w:r>
-              <w:rPr>
-                <w:rFonts w:ascii="Comic Sans MS" w:hAnsi="Comic Sans MS"/>
-              </w:rPr>
-              <w:t>Quantidade entrada</w:t>
-            </w:r>
-            <w:r>
-              <w:rPr>
-                <w:rFonts w:ascii="Comic Sans MS" w:hAnsi="Comic Sans MS"/>
-              </w:rPr>
-              <w:t>.</w:t>
-            </w:r>
-          </w:p>
-        </w:tc>
-        <w:tc>
-          <w:tcPr>
-            <w:tcW w:w="709" w:type="dxa"/>
-          </w:tcPr>
-          <w:p>
-            <w:pPr>
-              <w:jc w:val="center"/>
-              <w:rPr>
-                <w:rFonts w:ascii="Comic Sans MS" w:hAnsi="Comic Sans MS"/>
-              </w:rPr>
-            </w:pPr>
-            <w:r>
-              <w:rPr>
-                <w:rFonts w:ascii="Comic Sans MS" w:hAnsi="Comic Sans MS"/>
-              </w:rPr>
-              <w:t>C</w:t>
-            </w:r>
-          </w:p>
-        </w:tc>
-        <w:tc>
-          <w:tcPr>
-            <w:tcW w:w="709" w:type="dxa"/>
-          </w:tcPr>
-          <w:p>
-            <w:pPr>
-              <w:jc w:val="center"/>
-              <w:rPr>
-                <w:rFonts w:ascii="Comic Sans MS" w:hAnsi="Comic Sans MS"/>
-              </w:rPr>
-            </w:pPr>
-            <w:r>
-              <w:rPr>
-                <w:rFonts w:ascii="Comic Sans MS" w:hAnsi="Comic Sans MS"/>
-              </w:rPr>
-              <w:t>M</w:t>
-            </w:r>
-          </w:p>
-        </w:tc>
-        <w:tc>
-          <w:tcPr>
-            <w:tcW w:w="709" w:type="dxa"/>
-          </w:tcPr>
-          <w:p>
-            <w:pPr>
-              <w:jc w:val="center"/>
-              <w:rPr>
-                <w:rFonts w:ascii="Comic Sans MS" w:hAnsi="Comic Sans MS"/>
-              </w:rPr>
-            </w:pPr>
-            <w:r>
-              <w:rPr>
-                <w:rFonts w:ascii="Comic Sans MS" w:hAnsi="Comic Sans MS"/>
-              </w:rPr>
-              <w:t>A</w:t>
-            </w:r>
+          </w:p>
+        </w:tc>
+        <w:tc>
+          <w:tcPr>
+            <w:tcW w:w="709" w:type="dxa"/>
+          </w:tcPr>
+          <w:p>
+            <w:pPr>
+              <w:jc w:val="center"/>
+              <w:rPr>
+                <w:rFonts w:ascii="Comic Sans MS" w:hAnsi="Comic Sans MS"/>
+              </w:rPr>
+            </w:pPr>
+          </w:p>
+        </w:tc>
+        <w:tc>
+          <w:tcPr>
+            <w:tcW w:w="709" w:type="dxa"/>
+          </w:tcPr>
+          <w:p>
+            <w:pPr>
+              <w:jc w:val="center"/>
+              <w:rPr>
+                <w:rFonts w:ascii="Comic Sans MS" w:hAnsi="Comic Sans MS"/>
+              </w:rPr>
+            </w:pPr>
+          </w:p>
+        </w:tc>
+        <w:tc>
+          <w:tcPr>
+            <w:tcW w:w="709" w:type="dxa"/>
+          </w:tcPr>
+          <w:p>
+            <w:pPr>
+              <w:jc w:val="center"/>
+              <w:rPr>
+                <w:rFonts w:ascii="Comic Sans MS" w:hAnsi="Comic Sans MS"/>
+              </w:rPr>
+            </w:pPr>
           </w:p>
         </w:tc>
         <w:tc>
@@ -4472,12 +4646,6 @@
                 <w:rFonts w:ascii="Comic Sans MS" w:hAnsi="Comic Sans MS"/>
               </w:rPr>
             </w:pPr>
-            <w:r>
-              <w:rPr>
-                <w:rFonts w:ascii="Comic Sans MS" w:hAnsi="Comic Sans MS"/>
-              </w:rPr>
-              <w:t>1</w:t>
-            </w:r>
           </w:p>
         </w:tc>
       </w:tr>
@@ -4498,7 +4666,13 @@
               <w:rPr>
                 <w:rFonts w:ascii="Comic Sans MS" w:hAnsi="Comic Sans MS"/>
               </w:rPr>
-              <w:t>36</w:t>
+              <w:t>3</w:t>
+            </w:r>
+            <w:r>
+              <w:rPr>
+                <w:rFonts w:ascii="Comic Sans MS" w:hAnsi="Comic Sans MS"/>
+              </w:rPr>
+              <w:t>6</w:t>
             </w:r>
           </w:p>
         </w:tc>
@@ -4516,7 +4690,7 @@
               <w:rPr>
                 <w:rFonts w:ascii="Comic Sans MS" w:hAnsi="Comic Sans MS"/>
               </w:rPr>
-              <w:t>Saída de produtos</w:t>
+              <w:t>Quantidade entrada</w:t>
             </w:r>
             <w:r>
               <w:rPr>
@@ -4620,7 +4794,13 @@
               <w:rPr>
                 <w:rFonts w:ascii="Comic Sans MS" w:hAnsi="Comic Sans MS"/>
               </w:rPr>
-              <w:t>37</w:t>
+              <w:t>3</w:t>
+            </w:r>
+            <w:r>
+              <w:rPr>
+                <w:rFonts w:ascii="Comic Sans MS" w:hAnsi="Comic Sans MS"/>
+              </w:rPr>
+              <w:t>7</w:t>
             </w:r>
           </w:p>
         </w:tc>
@@ -4638,7 +4818,7 @@
               <w:rPr>
                 <w:rFonts w:ascii="Comic Sans MS" w:hAnsi="Comic Sans MS"/>
               </w:rPr>
-              <w:t>Quantidade saída</w:t>
+              <w:t>Saída de produtos</w:t>
             </w:r>
             <w:r>
               <w:rPr>
@@ -4742,7 +4922,13 @@
               <w:rPr>
                 <w:rFonts w:ascii="Comic Sans MS" w:hAnsi="Comic Sans MS"/>
               </w:rPr>
-              <w:t>38</w:t>
+              <w:t>3</w:t>
+            </w:r>
+            <w:r>
+              <w:rPr>
+                <w:rFonts w:ascii="Comic Sans MS" w:hAnsi="Comic Sans MS"/>
+              </w:rPr>
+              <w:t>8</w:t>
             </w:r>
           </w:p>
         </w:tc>
@@ -4760,7 +4946,7 @@
               <w:rPr>
                 <w:rFonts w:ascii="Comic Sans MS" w:hAnsi="Comic Sans MS"/>
               </w:rPr>
-              <w:t>Acerto de estoque</w:t>
+              <w:t>Quantidade saída</w:t>
             </w:r>
             <w:r>
               <w:rPr>
@@ -4785,7 +4971,26 @@
               <w:rPr>
                 <w:rFonts w:ascii="Comic Sans MS" w:hAnsi="Comic Sans MS"/>
               </w:rPr>
-              <w:t>U</w:t>
+              <w:t>C</w:t>
+            </w:r>
+          </w:p>
+        </w:tc>
+        <w:tc>
+          <w:tcPr>
+            <w:tcW w:w="709" w:type="dxa"/>
+          </w:tcPr>
+          <w:p>
+            <w:pPr>
+              <w:jc w:val="center"/>
+              <w:rPr>
+                <w:rFonts w:ascii="Comic Sans MS" w:hAnsi="Comic Sans MS"/>
+              </w:rPr>
+            </w:pPr>
+            <w:r>
+              <w:rPr>
+                <w:rFonts w:ascii="Comic Sans MS" w:hAnsi="Comic Sans MS"/>
+              </w:rPr>
+              <w:t>M</w:t>
             </w:r>
           </w:p>
         </w:tc>
@@ -4810,25 +5015,6 @@
         </w:tc>
         <w:tc>
           <w:tcPr>
-            <w:tcW w:w="709" w:type="dxa"/>
-          </w:tcPr>
-          <w:p>
-            <w:pPr>
-              <w:jc w:val="center"/>
-              <w:rPr>
-                <w:rFonts w:ascii="Comic Sans MS" w:hAnsi="Comic Sans MS"/>
-              </w:rPr>
-            </w:pPr>
-            <w:r>
-              <w:rPr>
-                <w:rFonts w:ascii="Comic Sans MS" w:hAnsi="Comic Sans MS"/>
-              </w:rPr>
-              <w:t>B</w:t>
-            </w:r>
-          </w:p>
-        </w:tc>
-        <w:tc>
-          <w:tcPr>
             <w:tcW w:w="708" w:type="dxa"/>
           </w:tcPr>
           <w:p>
@@ -4842,7 +5028,7 @@
               <w:rPr>
                 <w:rFonts w:ascii="Comic Sans MS" w:hAnsi="Comic Sans MS"/>
               </w:rPr>
-              <w:t>3</w:t>
+              <w:t>1</w:t>
             </w:r>
           </w:p>
         </w:tc>
@@ -4864,7 +5050,13 @@
               <w:rPr>
                 <w:rFonts w:ascii="Comic Sans MS" w:hAnsi="Comic Sans MS"/>
               </w:rPr>
-              <w:t>39</w:t>
+              <w:t>3</w:t>
+            </w:r>
+            <w:r>
+              <w:rPr>
+                <w:rFonts w:ascii="Comic Sans MS" w:hAnsi="Comic Sans MS"/>
+              </w:rPr>
+              <w:t>9</w:t>
             </w:r>
           </w:p>
         </w:tc>
@@ -4882,13 +5074,7 @@
               <w:rPr>
                 <w:rFonts w:ascii="Comic Sans MS" w:hAnsi="Comic Sans MS"/>
               </w:rPr>
-              <w:t>Relacionar p</w:t>
-            </w:r>
-            <w:r>
-              <w:rPr>
-                <w:rFonts w:ascii="Comic Sans MS" w:hAnsi="Comic Sans MS"/>
-              </w:rPr>
-              <w:t>rodutos que mais saem</w:t>
+              <w:t>Acerto de estoque</w:t>
             </w:r>
             <w:r>
               <w:rPr>
@@ -5006,45 +5192,81 @@
                 <w:rFonts w:ascii="Comic Sans MS" w:hAnsi="Comic Sans MS"/>
               </w:rPr>
             </w:pPr>
-          </w:p>
-        </w:tc>
-        <w:tc>
-          <w:tcPr>
-            <w:tcW w:w="709" w:type="dxa"/>
-          </w:tcPr>
-          <w:p>
-            <w:pPr>
-              <w:jc w:val="center"/>
-              <w:rPr>
-                <w:rFonts w:ascii="Comic Sans MS" w:hAnsi="Comic Sans MS"/>
-              </w:rPr>
-            </w:pPr>
-          </w:p>
-        </w:tc>
-        <w:tc>
-          <w:tcPr>
-            <w:tcW w:w="709" w:type="dxa"/>
-          </w:tcPr>
-          <w:p>
-            <w:pPr>
-              <w:jc w:val="center"/>
-              <w:rPr>
-                <w:rFonts w:ascii="Comic Sans MS" w:hAnsi="Comic Sans MS"/>
-              </w:rPr>
-            </w:pPr>
-          </w:p>
-        </w:tc>
-        <w:tc>
-          <w:tcPr>
-            <w:tcW w:w="709" w:type="dxa"/>
-          </w:tcPr>
-          <w:p>
-            <w:pPr>
-              <w:jc w:val="center"/>
-              <w:rPr>
-                <w:rFonts w:ascii="Comic Sans MS" w:hAnsi="Comic Sans MS"/>
-              </w:rPr>
-            </w:pPr>
+            <w:r>
+              <w:rPr>
+                <w:rFonts w:ascii="Comic Sans MS" w:hAnsi="Comic Sans MS"/>
+              </w:rPr>
+              <w:t>Relacionar p</w:t>
+            </w:r>
+            <w:r>
+              <w:rPr>
+                <w:rFonts w:ascii="Comic Sans MS" w:hAnsi="Comic Sans MS"/>
+              </w:rPr>
+              <w:t>rodutos que mais saem</w:t>
+            </w:r>
+            <w:r>
+              <w:rPr>
+                <w:rFonts w:ascii="Comic Sans MS" w:hAnsi="Comic Sans MS"/>
+              </w:rPr>
+              <w:t>.</w:t>
+            </w:r>
+          </w:p>
+        </w:tc>
+        <w:tc>
+          <w:tcPr>
+            <w:tcW w:w="709" w:type="dxa"/>
+          </w:tcPr>
+          <w:p>
+            <w:pPr>
+              <w:jc w:val="center"/>
+              <w:rPr>
+                <w:rFonts w:ascii="Comic Sans MS" w:hAnsi="Comic Sans MS"/>
+              </w:rPr>
+            </w:pPr>
+            <w:r>
+              <w:rPr>
+                <w:rFonts w:ascii="Comic Sans MS" w:hAnsi="Comic Sans MS"/>
+              </w:rPr>
+              <w:t>U</w:t>
+            </w:r>
+          </w:p>
+        </w:tc>
+        <w:tc>
+          <w:tcPr>
+            <w:tcW w:w="709" w:type="dxa"/>
+          </w:tcPr>
+          <w:p>
+            <w:pPr>
+              <w:jc w:val="center"/>
+              <w:rPr>
+                <w:rFonts w:ascii="Comic Sans MS" w:hAnsi="Comic Sans MS"/>
+              </w:rPr>
+            </w:pPr>
+            <w:r>
+              <w:rPr>
+                <w:rFonts w:ascii="Comic Sans MS" w:hAnsi="Comic Sans MS"/>
+              </w:rPr>
+              <w:t>A</w:t>
+            </w:r>
+          </w:p>
+        </w:tc>
+        <w:tc>
+          <w:tcPr>
+            <w:tcW w:w="709" w:type="dxa"/>
+          </w:tcPr>
+          <w:p>
+            <w:pPr>
+              <w:jc w:val="center"/>
+              <w:rPr>
+                <w:rFonts w:ascii="Comic Sans MS" w:hAnsi="Comic Sans MS"/>
+              </w:rPr>
+            </w:pPr>
+            <w:r>
+              <w:rPr>
+                <w:rFonts w:ascii="Comic Sans MS" w:hAnsi="Comic Sans MS"/>
+              </w:rPr>
+              <w:t>B</w:t>
+            </w:r>
           </w:p>
         </w:tc>
         <w:tc>
@@ -5058,6 +5280,12 @@
                 <w:rFonts w:ascii="Comic Sans MS" w:hAnsi="Comic Sans MS"/>
               </w:rPr>
             </w:pPr>
+            <w:r>
+              <w:rPr>
+                <w:rFonts w:ascii="Comic Sans MS" w:hAnsi="Comic Sans MS"/>
+              </w:rPr>
+              <w:t>3</w:t>
+            </w:r>
           </w:p>
         </w:tc>
       </w:tr>
@@ -5078,7 +5306,13 @@
               <w:rPr>
                 <w:rFonts w:ascii="Comic Sans MS" w:hAnsi="Comic Sans MS"/>
               </w:rPr>
-              <w:t>41</w:t>
+              <w:t>4</w:t>
+            </w:r>
+            <w:r>
+              <w:rPr>
+                <w:rFonts w:ascii="Comic Sans MS" w:hAnsi="Comic Sans MS"/>
+              </w:rPr>
+              <w:t>1</w:t>
             </w:r>
           </w:p>
         </w:tc>
@@ -5092,32 +5326,50 @@
                 <w:rFonts w:ascii="Comic Sans MS" w:hAnsi="Comic Sans MS"/>
               </w:rPr>
             </w:pPr>
-          </w:p>
-        </w:tc>
-        <w:tc>
-          <w:tcPr>
-            <w:tcW w:w="709" w:type="dxa"/>
-          </w:tcPr>
-          <w:p>
-            <w:pPr>
-              <w:jc w:val="center"/>
-              <w:rPr>
-                <w:rFonts w:ascii="Comic Sans MS" w:hAnsi="Comic Sans MS"/>
-              </w:rPr>
-            </w:pPr>
-          </w:p>
-        </w:tc>
-        <w:tc>
-          <w:tcPr>
-            <w:tcW w:w="709" w:type="dxa"/>
-          </w:tcPr>
-          <w:p>
-            <w:pPr>
-              <w:jc w:val="center"/>
-              <w:rPr>
-                <w:rFonts w:ascii="Comic Sans MS" w:hAnsi="Comic Sans MS"/>
-              </w:rPr>
-            </w:pPr>
+            <w:r>
+              <w:rPr>
+                <w:rFonts w:ascii="Comic Sans MS" w:hAnsi="Comic Sans MS"/>
+              </w:rPr>
+              <w:t>Login na Plataforma.</w:t>
+            </w:r>
+          </w:p>
+        </w:tc>
+        <w:tc>
+          <w:tcPr>
+            <w:tcW w:w="709" w:type="dxa"/>
+          </w:tcPr>
+          <w:p>
+            <w:pPr>
+              <w:jc w:val="center"/>
+              <w:rPr>
+                <w:rFonts w:ascii="Comic Sans MS" w:hAnsi="Comic Sans MS"/>
+              </w:rPr>
+            </w:pPr>
+            <w:r>
+              <w:rPr>
+                <w:rFonts w:ascii="Comic Sans MS" w:hAnsi="Comic Sans MS"/>
+              </w:rPr>
+              <w:t>C</w:t>
+            </w:r>
+          </w:p>
+        </w:tc>
+        <w:tc>
+          <w:tcPr>
+            <w:tcW w:w="709" w:type="dxa"/>
+          </w:tcPr>
+          <w:p>
+            <w:pPr>
+              <w:jc w:val="center"/>
+              <w:rPr>
+                <w:rFonts w:ascii="Comic Sans MS" w:hAnsi="Comic Sans MS"/>
+              </w:rPr>
+            </w:pPr>
+            <w:r>
+              <w:rPr>
+                <w:rFonts w:ascii="Comic Sans MS" w:hAnsi="Comic Sans MS"/>
+              </w:rPr>
+              <w:t>B</w:t>
+            </w:r>
           </w:p>
         </w:tc>
         <w:tc>
@@ -5144,6 +5396,12 @@
                 <w:rFonts w:ascii="Comic Sans MS" w:hAnsi="Comic Sans MS"/>
               </w:rPr>
             </w:pPr>
+            <w:r>
+              <w:rPr>
+                <w:rFonts w:ascii="Comic Sans MS" w:hAnsi="Comic Sans MS"/>
+              </w:rPr>
+              <w:t>1</w:t>
+            </w:r>
           </w:p>
         </w:tc>
       </w:tr>
@@ -5164,7 +5422,13 @@
               <w:rPr>
                 <w:rFonts w:ascii="Comic Sans MS" w:hAnsi="Comic Sans MS"/>
               </w:rPr>
-              <w:t>42</w:t>
+              <w:t>4</w:t>
+            </w:r>
+            <w:r>
+              <w:rPr>
+                <w:rFonts w:ascii="Comic Sans MS" w:hAnsi="Comic Sans MS"/>
+              </w:rPr>
+              <w:t>2</w:t>
             </w:r>
           </w:p>
         </w:tc>
@@ -5178,32 +5442,56 @@
                 <w:rFonts w:ascii="Comic Sans MS" w:hAnsi="Comic Sans MS"/>
               </w:rPr>
             </w:pPr>
-          </w:p>
-        </w:tc>
-        <w:tc>
-          <w:tcPr>
-            <w:tcW w:w="709" w:type="dxa"/>
-          </w:tcPr>
-          <w:p>
-            <w:pPr>
-              <w:jc w:val="center"/>
-              <w:rPr>
-                <w:rFonts w:ascii="Comic Sans MS" w:hAnsi="Comic Sans MS"/>
-              </w:rPr>
-            </w:pPr>
-          </w:p>
-        </w:tc>
-        <w:tc>
-          <w:tcPr>
-            <w:tcW w:w="709" w:type="dxa"/>
-          </w:tcPr>
-          <w:p>
-            <w:pPr>
-              <w:jc w:val="center"/>
-              <w:rPr>
-                <w:rFonts w:ascii="Comic Sans MS" w:hAnsi="Comic Sans MS"/>
-              </w:rPr>
-            </w:pPr>
+            <w:r>
+              <w:rPr>
+                <w:rFonts w:ascii="Comic Sans MS" w:hAnsi="Comic Sans MS"/>
+              </w:rPr>
+              <w:t>Controle de Acesso</w:t>
+            </w:r>
+            <w:r>
+              <w:rPr>
+                <w:rFonts w:ascii="Comic Sans MS" w:hAnsi="Comic Sans MS"/>
+              </w:rPr>
+              <w:t>.</w:t>
+            </w:r>
+          </w:p>
+        </w:tc>
+        <w:tc>
+          <w:tcPr>
+            <w:tcW w:w="709" w:type="dxa"/>
+          </w:tcPr>
+          <w:p>
+            <w:pPr>
+              <w:jc w:val="center"/>
+              <w:rPr>
+                <w:rFonts w:ascii="Comic Sans MS" w:hAnsi="Comic Sans MS"/>
+              </w:rPr>
+            </w:pPr>
+            <w:r>
+              <w:rPr>
+                <w:rFonts w:ascii="Comic Sans MS" w:hAnsi="Comic Sans MS"/>
+              </w:rPr>
+              <w:t>C</w:t>
+            </w:r>
+          </w:p>
+        </w:tc>
+        <w:tc>
+          <w:tcPr>
+            <w:tcW w:w="709" w:type="dxa"/>
+          </w:tcPr>
+          <w:p>
+            <w:pPr>
+              <w:jc w:val="center"/>
+              <w:rPr>
+                <w:rFonts w:ascii="Comic Sans MS" w:hAnsi="Comic Sans MS"/>
+              </w:rPr>
+            </w:pPr>
+            <w:r>
+              <w:rPr>
+                <w:rFonts w:ascii="Comic Sans MS" w:hAnsi="Comic Sans MS"/>
+              </w:rPr>
+              <w:t>B</w:t>
+            </w:r>
           </w:p>
         </w:tc>
         <w:tc>
@@ -5230,6 +5518,12 @@
                 <w:rFonts w:ascii="Comic Sans MS" w:hAnsi="Comic Sans MS"/>
               </w:rPr>
             </w:pPr>
+            <w:r>
+              <w:rPr>
+                <w:rFonts w:ascii="Comic Sans MS" w:hAnsi="Comic Sans MS"/>
+              </w:rPr>
+              <w:t>1</w:t>
+            </w:r>
           </w:p>
         </w:tc>
       </w:tr>
@@ -5250,7 +5544,13 @@
               <w:rPr>
                 <w:rFonts w:ascii="Comic Sans MS" w:hAnsi="Comic Sans MS"/>
               </w:rPr>
-              <w:t>43</w:t>
+              <w:t>4</w:t>
+            </w:r>
+            <w:r>
+              <w:rPr>
+                <w:rFonts w:ascii="Comic Sans MS" w:hAnsi="Comic Sans MS"/>
+              </w:rPr>
+              <w:t>3</w:t>
             </w:r>
           </w:p>
         </w:tc>
@@ -5264,18 +5564,6 @@
                 <w:rFonts w:ascii="Comic Sans MS" w:hAnsi="Comic Sans MS"/>
               </w:rPr>
             </w:pPr>
-            <w:r>
-              <w:rPr>
-                <w:rFonts w:ascii="Comic Sans MS" w:hAnsi="Comic Sans MS"/>
-              </w:rPr>
-              <w:t>I</w:t>
-            </w:r>
-            <w:r>
-              <w:rPr>
-                <w:rFonts w:ascii="Comic Sans MS" w:hAnsi="Comic Sans MS"/>
-              </w:rPr>
-              <w:t>mportação XML</w:t>
-            </w:r>
           </w:p>
         </w:tc>
         <w:tc>
@@ -5349,7 +5637,13 @@
                 <w:rFonts w:ascii="Comic Sans MS" w:hAnsi="Comic Sans MS"/>
               </w:rPr>
               <w:lastRenderedPageBreak/>
-              <w:t>44</w:t>
+              <w:t>4</w:t>
+            </w:r>
+            <w:r>
+              <w:rPr>
+                <w:rFonts w:ascii="Comic Sans MS" w:hAnsi="Comic Sans MS"/>
+              </w:rPr>
+              <w:t>4</w:t>
             </w:r>
           </w:p>
         </w:tc>
@@ -5363,6 +5657,18 @@
                 <w:rFonts w:ascii="Comic Sans MS" w:hAnsi="Comic Sans MS"/>
               </w:rPr>
             </w:pPr>
+            <w:r>
+              <w:rPr>
+                <w:rFonts w:ascii="Comic Sans MS" w:hAnsi="Comic Sans MS"/>
+              </w:rPr>
+              <w:t>I</w:t>
+            </w:r>
+            <w:r>
+              <w:rPr>
+                <w:rFonts w:ascii="Comic Sans MS" w:hAnsi="Comic Sans MS"/>
+              </w:rPr>
+              <w:t>mportação XML</w:t>
+            </w:r>
           </w:p>
         </w:tc>
         <w:tc>
@@ -5435,7 +5741,13 @@
               <w:rPr>
                 <w:rFonts w:ascii="Comic Sans MS" w:hAnsi="Comic Sans MS"/>
               </w:rPr>
-              <w:t>45</w:t>
+              <w:t>4</w:t>
+            </w:r>
+            <w:r>
+              <w:rPr>
+                <w:rFonts w:ascii="Comic Sans MS" w:hAnsi="Comic Sans MS"/>
+              </w:rPr>
+              <w:t>5</w:t>
             </w:r>
           </w:p>
         </w:tc>
@@ -5521,7 +5833,13 @@
               <w:rPr>
                 <w:rFonts w:ascii="Comic Sans MS" w:hAnsi="Comic Sans MS"/>
               </w:rPr>
-              <w:t>46</w:t>
+              <w:t>4</w:t>
+            </w:r>
+            <w:r>
+              <w:rPr>
+                <w:rFonts w:ascii="Comic Sans MS" w:hAnsi="Comic Sans MS"/>
+              </w:rPr>
+              <w:t>6</w:t>
             </w:r>
           </w:p>
         </w:tc>
@@ -5607,7 +5925,13 @@
               <w:rPr>
                 <w:rFonts w:ascii="Comic Sans MS" w:hAnsi="Comic Sans MS"/>
               </w:rPr>
-              <w:t>47</w:t>
+              <w:t>4</w:t>
+            </w:r>
+            <w:r>
+              <w:rPr>
+                <w:rFonts w:ascii="Comic Sans MS" w:hAnsi="Comic Sans MS"/>
+              </w:rPr>
+              <w:t>7</w:t>
             </w:r>
           </w:p>
         </w:tc>
@@ -5693,7 +6017,193 @@
               <w:rPr>
                 <w:rFonts w:ascii="Comic Sans MS" w:hAnsi="Comic Sans MS"/>
               </w:rPr>
-              <w:t>48</w:t>
+              <w:t>4</w:t>
+            </w:r>
+            <w:r>
+              <w:rPr>
+                <w:rFonts w:ascii="Comic Sans MS" w:hAnsi="Comic Sans MS"/>
+              </w:rPr>
+              <w:t>8</w:t>
+            </w:r>
+          </w:p>
+        </w:tc>
+        <w:tc>
+          <w:tcPr>
+            <w:tcW w:w="6881" w:type="dxa"/>
+          </w:tcPr>
+          <w:p>
+            <w:pPr>
+              <w:rPr>
+                <w:rFonts w:ascii="Comic Sans MS" w:hAnsi="Comic Sans MS"/>
+              </w:rPr>
+            </w:pPr>
+          </w:p>
+        </w:tc>
+        <w:tc>
+          <w:tcPr>
+            <w:tcW w:w="709" w:type="dxa"/>
+          </w:tcPr>
+          <w:p>
+            <w:pPr>
+              <w:jc w:val="center"/>
+              <w:rPr>
+                <w:rFonts w:ascii="Comic Sans MS" w:hAnsi="Comic Sans MS"/>
+              </w:rPr>
+            </w:pPr>
+          </w:p>
+        </w:tc>
+        <w:tc>
+          <w:tcPr>
+            <w:tcW w:w="709" w:type="dxa"/>
+          </w:tcPr>
+          <w:p>
+            <w:pPr>
+              <w:jc w:val="center"/>
+              <w:rPr>
+                <w:rFonts w:ascii="Comic Sans MS" w:hAnsi="Comic Sans MS"/>
+              </w:rPr>
+            </w:pPr>
+          </w:p>
+        </w:tc>
+        <w:tc>
+          <w:tcPr>
+            <w:tcW w:w="709" w:type="dxa"/>
+          </w:tcPr>
+          <w:p>
+            <w:pPr>
+              <w:jc w:val="center"/>
+              <w:rPr>
+                <w:rFonts w:ascii="Comic Sans MS" w:hAnsi="Comic Sans MS"/>
+              </w:rPr>
+            </w:pPr>
+          </w:p>
+        </w:tc>
+        <w:tc>
+          <w:tcPr>
+            <w:tcW w:w="708" w:type="dxa"/>
+          </w:tcPr>
+          <w:p>
+            <w:pPr>
+              <w:jc w:val="center"/>
+              <w:rPr>
+                <w:rFonts w:ascii="Comic Sans MS" w:hAnsi="Comic Sans MS"/>
+              </w:rPr>
+            </w:pPr>
+          </w:p>
+        </w:tc>
+      </w:tr>
+      <w:tr>
+        <w:tc>
+          <w:tcPr>
+            <w:tcW w:w="485" w:type="dxa"/>
+            <w:vAlign w:val="center"/>
+          </w:tcPr>
+          <w:p>
+            <w:pPr>
+              <w:jc w:val="center"/>
+              <w:rPr>
+                <w:rFonts w:ascii="Comic Sans MS" w:hAnsi="Comic Sans MS"/>
+              </w:rPr>
+            </w:pPr>
+            <w:r>
+              <w:rPr>
+                <w:rFonts w:ascii="Comic Sans MS" w:hAnsi="Comic Sans MS"/>
+              </w:rPr>
+              <w:t>4</w:t>
+            </w:r>
+            <w:r>
+              <w:rPr>
+                <w:rFonts w:ascii="Comic Sans MS" w:hAnsi="Comic Sans MS"/>
+              </w:rPr>
+              <w:t>9</w:t>
+            </w:r>
+          </w:p>
+        </w:tc>
+        <w:tc>
+          <w:tcPr>
+            <w:tcW w:w="6881" w:type="dxa"/>
+          </w:tcPr>
+          <w:p>
+            <w:pPr>
+              <w:rPr>
+                <w:rFonts w:ascii="Comic Sans MS" w:hAnsi="Comic Sans MS"/>
+                <w:u w:val="single"/>
+              </w:rPr>
+            </w:pPr>
+          </w:p>
+        </w:tc>
+        <w:tc>
+          <w:tcPr>
+            <w:tcW w:w="709" w:type="dxa"/>
+          </w:tcPr>
+          <w:p>
+            <w:pPr>
+              <w:jc w:val="center"/>
+              <w:rPr>
+                <w:rFonts w:ascii="Comic Sans MS" w:hAnsi="Comic Sans MS"/>
+              </w:rPr>
+            </w:pPr>
+          </w:p>
+        </w:tc>
+        <w:tc>
+          <w:tcPr>
+            <w:tcW w:w="709" w:type="dxa"/>
+          </w:tcPr>
+          <w:p>
+            <w:pPr>
+              <w:jc w:val="center"/>
+              <w:rPr>
+                <w:rFonts w:ascii="Comic Sans MS" w:hAnsi="Comic Sans MS"/>
+              </w:rPr>
+            </w:pPr>
+          </w:p>
+        </w:tc>
+        <w:tc>
+          <w:tcPr>
+            <w:tcW w:w="709" w:type="dxa"/>
+          </w:tcPr>
+          <w:p>
+            <w:pPr>
+              <w:jc w:val="center"/>
+              <w:rPr>
+                <w:rFonts w:ascii="Comic Sans MS" w:hAnsi="Comic Sans MS"/>
+              </w:rPr>
+            </w:pPr>
+          </w:p>
+        </w:tc>
+        <w:tc>
+          <w:tcPr>
+            <w:tcW w:w="708" w:type="dxa"/>
+          </w:tcPr>
+          <w:p>
+            <w:pPr>
+              <w:jc w:val="center"/>
+              <w:rPr>
+                <w:rFonts w:ascii="Comic Sans MS" w:hAnsi="Comic Sans MS"/>
+              </w:rPr>
+            </w:pPr>
+          </w:p>
+        </w:tc>
+      </w:tr>
+      <w:tr>
+        <w:tc>
+          <w:tcPr>
+            <w:tcW w:w="485" w:type="dxa"/>
+            <w:vAlign w:val="center"/>
+          </w:tcPr>
+          <w:p>
+            <w:pPr>
+              <w:jc w:val="center"/>
+              <w:rPr>
+                <w:rFonts w:ascii="Comic Sans MS" w:hAnsi="Comic Sans MS"/>
+                <w:u w:val="single"/>
+              </w:rPr>
+            </w:pPr>
+            <w:r>
+              <w:rPr>
+                <w:rFonts w:ascii="Comic Sans MS" w:hAnsi="Comic Sans MS"/>
+              </w:rPr>
+              <w:t>50</w:t>
             </w:r>
           </w:p>
         </w:tc>
@@ -6522,7 +7032,7 @@
 </file>
 
 <file path=customXml/itemProps1.xml><?xml version="1.0" encoding="utf-8"?>
-<ds:datastoreItem xmlns:ds="http://schemas.openxmlformats.org/officeDocument/2006/customXml" ds:itemID="{57CD5D74-BFB8-42BE-8E4F-D8A6AD6C390D}">
+<ds:datastoreItem xmlns:ds="http://schemas.openxmlformats.org/officeDocument/2006/customXml" ds:itemID="{5B7C7A03-7D50-4613-A1B4-62F5AF50EE21}">
   <ds:schemaRefs>
     <ds:schemaRef ds:uri="http://schemas.openxmlformats.org/officeDocument/2006/bibliography"/>
   </ds:schemaRefs>
